--- a/trunk/Informes/TP Anual 1/Documento Global/Informe-Completo.docx
+++ b/trunk/Informes/TP Anual 1/Documento Global/Informe-Completo.docx
@@ -10,7 +10,6 @@
           <w:docPartUnique/>
         </w:docPartObj>
       </w:sdtPr>
-      <w:sdtEndPr/>
       <w:sdtContent>
         <w:p>
           <w:pPr>
@@ -19,7 +18,7 @@
           <w:r>
             <w:rPr>
               <w:noProof/>
-              <w:lang w:val="es-ES"/>
+              <w:lang w:val="es-AR" w:eastAsia="es-AR"/>
             </w:rPr>
             <mc:AlternateContent>
               <mc:Choice Requires="wps">
@@ -107,11 +106,10 @@
                                   <w:dataBinding w:prefixMappings="xmlns:ns0='http://schemas.openxmlformats.org/package/2006/metadata/core-properties' xmlns:ns1='http://purl.org/dc/elements/1.1/'" w:xpath="/ns0:coreProperties[1]/ns1:title[1]" w:storeItemID="{6C3C8BC8-F283-45AE-878A-BAB7291924A1}"/>
                                   <w:text/>
                                 </w:sdtPr>
-                                <w:sdtEndPr/>
                                 <w:sdtContent>
                                   <w:p>
                                     <w:pPr>
-                                      <w:pStyle w:val="Title"/>
+                                      <w:pStyle w:val="Ttulo"/>
                                       <w:pBdr>
                                         <w:bottom w:val="none" w:sz="0" w:space="0" w:color="auto"/>
                                       </w:pBdr>
@@ -200,7 +198,7 @@
                                     <w:color w:val="FFFFFF" w:themeColor="background1"/>
                                     <w:sz w:val="21"/>
                                     <w:szCs w:val="21"/>
-                                    <w:lang w:val="es-ES"/>
+                                    <w:lang w:val="es-AR" w:eastAsia="es-AR"/>
                                   </w:rPr>
                                   <w:drawing>
                                     <wp:inline distT="0" distB="0" distL="0" distR="0" wp14:anchorId="0107B4BB" wp14:editId="1FAD1D1D">
@@ -360,16 +358,7 @@
                                     <w:szCs w:val="21"/>
                                     <w:lang w:val="en-US"/>
                                   </w:rPr>
-                                  <w:t>OCAÑA, Pablo</w:t>
-                                </w:r>
-                                <w:r>
-                                  <w:rPr>
-                                    <w:color w:val="FFFFFF" w:themeColor="background1"/>
-                                    <w:sz w:val="21"/>
-                                    <w:szCs w:val="21"/>
-                                    <w:lang w:val="en-US"/>
-                                  </w:rPr>
-                                  <w:t xml:space="preserve"> (30.356)</w:t>
+                                  <w:t>OCAÑA, Pablo (30.356)</w:t>
                                 </w:r>
                               </w:p>
                             </w:txbxContent>
@@ -523,7 +512,7 @@
                                         <pic:cNvPicPr/>
                                       </pic:nvPicPr>
                                       <pic:blipFill>
-                                        <a:blip r:embed="rId10">
+                                        <a:blip r:embed="rId11">
                                           <a:extLst>
                                             <a:ext uri="{28A0092B-C50C-407E-A947-70E740481C1C}">
                                               <a14:useLocalDpi xmlns:a14="http://schemas.microsoft.com/office/drawing/2010/main" val="0"/>
@@ -688,7 +677,7 @@
           <w:r>
             <w:rPr>
               <w:noProof/>
-              <w:lang w:val="es-ES"/>
+              <w:lang w:val="es-AR" w:eastAsia="es-AR"/>
             </w:rPr>
             <mc:AlternateContent>
               <mc:Choice Requires="wps">
@@ -758,7 +747,7 @@
                             <w:txbxContent>
                               <w:p>
                                 <w:pPr>
-                                  <w:pStyle w:val="Subtitle"/>
+                                  <w:pStyle w:val="Subttulo"/>
                                   <w:jc w:val="center"/>
                                   <w:rPr>
                                     <w:color w:val="FFFFFF" w:themeColor="background1"/>
@@ -776,7 +765,7 @@
                                   <w:rPr>
                                     <w:noProof/>
                                     <w:color w:val="FFFFFF" w:themeColor="background1"/>
-                                    <w:lang w:val="es-ES" w:eastAsia="es-ES"/>
+                                    <w:lang w:val="es-AR" w:eastAsia="es-AR"/>
                                   </w:rPr>
                                   <w:drawing>
                                     <wp:inline distT="0" distB="0" distL="0" distR="0" wp14:anchorId="519BD206" wp14:editId="61D52118">
@@ -794,7 +783,7 @@
                                               <pic:cNvPicPr/>
                                             </pic:nvPicPr>
                                             <pic:blipFill>
-                                              <a:blip r:embed="rId11">
+                                              <a:blip r:embed="rId12">
                                                 <a:extLst>
                                                   <a:ext uri="{28A0092B-C50C-407E-A947-70E740481C1C}">
                                                     <a14:useLocalDpi xmlns:a14="http://schemas.microsoft.com/office/drawing/2010/main" val="0"/>
@@ -895,7 +884,7 @@
                                         <pic:cNvPicPr/>
                                       </pic:nvPicPr>
                                       <pic:blipFill>
-                                        <a:blip r:embed="rId11">
+                                        <a:blip r:embed="rId13">
                                           <a:extLst>
                                             <a:ext uri="{28A0092B-C50C-407E-A947-70E740481C1C}">
                                               <a14:useLocalDpi xmlns:a14="http://schemas.microsoft.com/office/drawing/2010/main" val="0"/>
@@ -988,7 +977,7 @@
       <w:sdtContent>
         <w:p>
           <w:pPr>
-            <w:pStyle w:val="TOCHeading"/>
+            <w:pStyle w:val="TtulodeTDC"/>
           </w:pPr>
           <w:r>
             <w:t>Tabla de Contenidos</w:t>
@@ -996,18 +985,16 @@
         </w:p>
         <w:p>
           <w:pPr>
-            <w:pStyle w:val="TOC1"/>
+            <w:pStyle w:val="TDC1"/>
             <w:tabs>
               <w:tab w:val="right" w:leader="dot" w:pos="8495"/>
             </w:tabs>
             <w:spacing w:line="276" w:lineRule="auto"/>
           </w:pPr>
         </w:p>
-        <w:bookmarkStart w:id="0" w:name="_GoBack"/>
-        <w:bookmarkEnd w:id="0"/>
         <w:p>
           <w:pPr>
-            <w:pStyle w:val="TOC1"/>
+            <w:pStyle w:val="TDC1"/>
             <w:tabs>
               <w:tab w:val="right" w:leader="dot" w:pos="8495"/>
             </w:tabs>
@@ -1031,7 +1018,7 @@
           <w:hyperlink w:anchor="_Toc295815067" w:history="1">
             <w:r>
               <w:rPr>
-                <w:rStyle w:val="Hyperlink"/>
+                <w:rStyle w:val="Hipervnculo"/>
                 <w:noProof/>
               </w:rPr>
               <w:t>Relevamiento General</w:t>
@@ -1088,7 +1075,7 @@
         </w:p>
         <w:p>
           <w:pPr>
-            <w:pStyle w:val="TOC2"/>
+            <w:pStyle w:val="TDC2"/>
             <w:tabs>
               <w:tab w:val="right" w:leader="dot" w:pos="8495"/>
             </w:tabs>
@@ -1103,7 +1090,7 @@
           <w:hyperlink w:anchor="_Toc295815068" w:history="1">
             <w:r>
               <w:rPr>
-                <w:rStyle w:val="Hyperlink"/>
+                <w:rStyle w:val="Hipervnculo"/>
                 <w:noProof/>
               </w:rPr>
               <w:t>De la Organización</w:t>
@@ -1160,7 +1147,7 @@
         </w:p>
         <w:p>
           <w:pPr>
-            <w:pStyle w:val="TOC2"/>
+            <w:pStyle w:val="TDC2"/>
             <w:tabs>
               <w:tab w:val="right" w:leader="dot" w:pos="8495"/>
             </w:tabs>
@@ -1175,7 +1162,7 @@
           <w:hyperlink w:anchor="_Toc295815069" w:history="1">
             <w:r>
               <w:rPr>
-                <w:rStyle w:val="Hyperlink"/>
+                <w:rStyle w:val="Hipervnculo"/>
                 <w:noProof/>
               </w:rPr>
               <w:t>Funciones detectadas e Interfaces</w:t>
@@ -1232,7 +1219,7 @@
         </w:p>
         <w:p>
           <w:pPr>
-            <w:pStyle w:val="TOC2"/>
+            <w:pStyle w:val="TDC2"/>
             <w:tabs>
               <w:tab w:val="right" w:leader="dot" w:pos="8495"/>
             </w:tabs>
@@ -1247,7 +1234,7 @@
           <w:hyperlink w:anchor="_Toc295815070" w:history="1">
             <w:r>
               <w:rPr>
-                <w:rStyle w:val="Hyperlink"/>
+                <w:rStyle w:val="Hipervnculo"/>
                 <w:noProof/>
               </w:rPr>
               <w:t>Tecnología de la Información</w:t>
@@ -1304,7 +1291,7 @@
         </w:p>
         <w:p>
           <w:pPr>
-            <w:pStyle w:val="TOC1"/>
+            <w:pStyle w:val="TDC1"/>
             <w:tabs>
               <w:tab w:val="right" w:leader="dot" w:pos="8495"/>
             </w:tabs>
@@ -1319,7 +1306,7 @@
           <w:hyperlink w:anchor="_Toc295815071" w:history="1">
             <w:r>
               <w:rPr>
-                <w:rStyle w:val="Hyperlink"/>
+                <w:rStyle w:val="Hipervnculo"/>
                 <w:noProof/>
               </w:rPr>
               <w:t>Relevamiento Detallado</w:t>
@@ -1376,7 +1363,7 @@
         </w:p>
         <w:p>
           <w:pPr>
-            <w:pStyle w:val="TOC2"/>
+            <w:pStyle w:val="TDC2"/>
             <w:tabs>
               <w:tab w:val="right" w:leader="dot" w:pos="8495"/>
             </w:tabs>
@@ -1391,7 +1378,7 @@
           <w:hyperlink w:anchor="_Toc295815072" w:history="1">
             <w:r>
               <w:rPr>
-                <w:rStyle w:val="Hyperlink"/>
+                <w:rStyle w:val="Hipervnculo"/>
                 <w:noProof/>
               </w:rPr>
               <w:t>Marco Teórico</w:t>
@@ -1448,7 +1435,7 @@
         </w:p>
         <w:p>
           <w:pPr>
-            <w:pStyle w:val="TOC2"/>
+            <w:pStyle w:val="TDC2"/>
             <w:tabs>
               <w:tab w:val="right" w:leader="dot" w:pos="8495"/>
             </w:tabs>
@@ -1463,7 +1450,7 @@
           <w:hyperlink w:anchor="_Toc295815073" w:history="1">
             <w:r>
               <w:rPr>
-                <w:rStyle w:val="Hyperlink"/>
+                <w:rStyle w:val="Hipervnculo"/>
                 <w:noProof/>
               </w:rPr>
               <w:t>Sistemas SCADA de Referencia</w:t>
@@ -1520,7 +1507,7 @@
         </w:p>
         <w:p>
           <w:pPr>
-            <w:pStyle w:val="TOC2"/>
+            <w:pStyle w:val="TDC2"/>
             <w:tabs>
               <w:tab w:val="right" w:leader="dot" w:pos="8495"/>
             </w:tabs>
@@ -1535,7 +1522,7 @@
           <w:hyperlink w:anchor="_Toc295815074" w:history="1">
             <w:r>
               <w:rPr>
-                <w:rStyle w:val="Hyperlink"/>
+                <w:rStyle w:val="Hipervnculo"/>
                 <w:noProof/>
               </w:rPr>
               <w:t>Funciones Elegidas</w:t>
@@ -1592,7 +1579,7 @@
         </w:p>
         <w:p>
           <w:pPr>
-            <w:pStyle w:val="TOC1"/>
+            <w:pStyle w:val="TDC1"/>
             <w:tabs>
               <w:tab w:val="right" w:leader="dot" w:pos="8495"/>
             </w:tabs>
@@ -1607,7 +1594,7 @@
           <w:hyperlink w:anchor="_Toc295815075" w:history="1">
             <w:r>
               <w:rPr>
-                <w:rStyle w:val="Hyperlink"/>
+                <w:rStyle w:val="Hipervnculo"/>
                 <w:noProof/>
               </w:rPr>
               <w:t>Diagnóstico de la Situación Actual</w:t>
@@ -1664,7 +1651,7 @@
         </w:p>
         <w:p>
           <w:pPr>
-            <w:pStyle w:val="TOC2"/>
+            <w:pStyle w:val="TDC2"/>
             <w:tabs>
               <w:tab w:val="right" w:leader="dot" w:pos="8495"/>
             </w:tabs>
@@ -1679,7 +1666,7 @@
           <w:hyperlink w:anchor="_Toc295815076" w:history="1">
             <w:r>
               <w:rPr>
-                <w:rStyle w:val="Hyperlink"/>
+                <w:rStyle w:val="Hipervnculo"/>
                 <w:noProof/>
               </w:rPr>
               <w:t>Estado de la Situación Actual</w:t>
@@ -1736,7 +1723,7 @@
         </w:p>
         <w:p>
           <w:pPr>
-            <w:pStyle w:val="TOC2"/>
+            <w:pStyle w:val="TDC2"/>
             <w:tabs>
               <w:tab w:val="right" w:leader="dot" w:pos="8495"/>
             </w:tabs>
@@ -1751,7 +1738,7 @@
           <w:hyperlink w:anchor="_Toc295815077" w:history="1">
             <w:r>
               <w:rPr>
-                <w:rStyle w:val="Hyperlink"/>
+                <w:rStyle w:val="Hipervnculo"/>
                 <w:noProof/>
               </w:rPr>
               <w:t>Problemas y Necesidades Detectadas</w:t>
@@ -1808,7 +1795,7 @@
         </w:p>
         <w:p>
           <w:pPr>
-            <w:pStyle w:val="TOC2"/>
+            <w:pStyle w:val="TDC2"/>
             <w:tabs>
               <w:tab w:val="right" w:leader="dot" w:pos="8495"/>
             </w:tabs>
@@ -1823,7 +1810,7 @@
           <w:hyperlink w:anchor="_Toc295815078" w:history="1">
             <w:r>
               <w:rPr>
-                <w:rStyle w:val="Hyperlink"/>
+                <w:rStyle w:val="Hipervnculo"/>
                 <w:noProof/>
               </w:rPr>
               <w:t>Objetivos y Alcances preliminares del nuevo sistema</w:t>
@@ -1880,7 +1867,7 @@
         </w:p>
         <w:p>
           <w:pPr>
-            <w:pStyle w:val="TOC1"/>
+            <w:pStyle w:val="TDC1"/>
             <w:tabs>
               <w:tab w:val="right" w:leader="dot" w:pos="8495"/>
             </w:tabs>
@@ -1895,7 +1882,7 @@
           <w:hyperlink w:anchor="_Toc295815079" w:history="1">
             <w:r>
               <w:rPr>
-                <w:rStyle w:val="Hyperlink"/>
+                <w:rStyle w:val="Hipervnculo"/>
                 <w:noProof/>
               </w:rPr>
               <w:t>Diseño</w:t>
@@ -1952,7 +1939,7 @@
         </w:p>
         <w:p>
           <w:pPr>
-            <w:pStyle w:val="TOC2"/>
+            <w:pStyle w:val="TDC2"/>
             <w:tabs>
               <w:tab w:val="right" w:leader="dot" w:pos="8495"/>
             </w:tabs>
@@ -1967,7 +1954,7 @@
           <w:hyperlink w:anchor="_Toc295815080" w:history="1">
             <w:r>
               <w:rPr>
-                <w:rStyle w:val="Hyperlink"/>
+                <w:rStyle w:val="Hipervnculo"/>
                 <w:noProof/>
               </w:rPr>
               <w:t>Objetivos y Alcances definitivos del nuevo sistema</w:t>
@@ -2024,7 +2011,7 @@
         </w:p>
         <w:p>
           <w:pPr>
-            <w:pStyle w:val="TOC2"/>
+            <w:pStyle w:val="TDC2"/>
             <w:tabs>
               <w:tab w:val="right" w:leader="dot" w:pos="8495"/>
             </w:tabs>
@@ -2039,7 +2026,7 @@
           <w:hyperlink w:anchor="_Toc295815081" w:history="1">
             <w:r>
               <w:rPr>
-                <w:rStyle w:val="Hyperlink"/>
+                <w:rStyle w:val="Hipervnculo"/>
                 <w:noProof/>
               </w:rPr>
               <w:t>Salidas del Sistema</w:t>
@@ -2096,7 +2083,7 @@
         </w:p>
         <w:p>
           <w:pPr>
-            <w:pStyle w:val="TOC2"/>
+            <w:pStyle w:val="TDC2"/>
             <w:tabs>
               <w:tab w:val="right" w:leader="dot" w:pos="8495"/>
             </w:tabs>
@@ -2111,7 +2098,7 @@
           <w:hyperlink w:anchor="_Toc295815082" w:history="1">
             <w:r>
               <w:rPr>
-                <w:rStyle w:val="Hyperlink"/>
+                <w:rStyle w:val="Hipervnculo"/>
                 <w:noProof/>
               </w:rPr>
               <w:t>Modelo Funcional</w:t>
@@ -2168,7 +2155,7 @@
         </w:p>
         <w:p>
           <w:pPr>
-            <w:pStyle w:val="TOC3"/>
+            <w:pStyle w:val="TDC3"/>
             <w:tabs>
               <w:tab w:val="right" w:leader="dot" w:pos="8495"/>
             </w:tabs>
@@ -2180,7 +2167,7 @@
           <w:hyperlink w:anchor="_Toc295815083" w:history="1">
             <w:r>
               <w:rPr>
-                <w:rStyle w:val="Hyperlink"/>
+                <w:rStyle w:val="Hipervnculo"/>
                 <w:noProof/>
               </w:rPr>
               <w:t>Lista de Actores del Sistema</w:t>
@@ -2237,7 +2224,7 @@
         </w:p>
         <w:p>
           <w:pPr>
-            <w:pStyle w:val="TOC3"/>
+            <w:pStyle w:val="TDC3"/>
             <w:tabs>
               <w:tab w:val="right" w:leader="dot" w:pos="8495"/>
             </w:tabs>
@@ -2249,7 +2236,7 @@
           <w:hyperlink w:anchor="_Toc295815084" w:history="1">
             <w:r>
               <w:rPr>
-                <w:rStyle w:val="Hyperlink"/>
+                <w:rStyle w:val="Hipervnculo"/>
                 <w:noProof/>
               </w:rPr>
               <w:t>Lista de Casos de Uso</w:t>
@@ -2306,7 +2293,7 @@
         </w:p>
         <w:p>
           <w:pPr>
-            <w:pStyle w:val="TOC3"/>
+            <w:pStyle w:val="TDC3"/>
             <w:tabs>
               <w:tab w:val="right" w:leader="dot" w:pos="8495"/>
             </w:tabs>
@@ -2318,7 +2305,7 @@
           <w:hyperlink w:anchor="_Toc295815085" w:history="1">
             <w:r>
               <w:rPr>
-                <w:rStyle w:val="Hyperlink"/>
+                <w:rStyle w:val="Hipervnculo"/>
                 <w:noProof/>
               </w:rPr>
               <w:t>Diagrama de Casos de Uso</w:t>
@@ -2375,7 +2362,7 @@
         </w:p>
         <w:p>
           <w:pPr>
-            <w:pStyle w:val="TOC3"/>
+            <w:pStyle w:val="TDC3"/>
             <w:tabs>
               <w:tab w:val="right" w:leader="dot" w:pos="8495"/>
             </w:tabs>
@@ -2387,7 +2374,7 @@
           <w:hyperlink w:anchor="_Toc295815086" w:history="1">
             <w:r>
               <w:rPr>
-                <w:rStyle w:val="Hyperlink"/>
+                <w:rStyle w:val="Hipervnculo"/>
                 <w:noProof/>
               </w:rPr>
               <w:t>Descripciones de casos de uso</w:t>
@@ -2444,7 +2431,7 @@
         </w:p>
         <w:p>
           <w:pPr>
-            <w:pStyle w:val="TOC3"/>
+            <w:pStyle w:val="TDC3"/>
             <w:tabs>
               <w:tab w:val="right" w:leader="dot" w:pos="8495"/>
             </w:tabs>
@@ -2456,7 +2443,7 @@
           <w:hyperlink w:anchor="_Toc295815087" w:history="1">
             <w:r>
               <w:rPr>
-                <w:rStyle w:val="Hyperlink"/>
+                <w:rStyle w:val="Hipervnculo"/>
                 <w:noProof/>
               </w:rPr>
               <w:t>Diagrama de Flujo</w:t>
@@ -2513,7 +2500,7 @@
         </w:p>
         <w:p>
           <w:pPr>
-            <w:pStyle w:val="TOC3"/>
+            <w:pStyle w:val="TDC3"/>
             <w:tabs>
               <w:tab w:val="right" w:leader="dot" w:pos="8495"/>
             </w:tabs>
@@ -2525,7 +2512,7 @@
           <w:hyperlink w:anchor="_Toc295815088" w:history="1">
             <w:r>
               <w:rPr>
-                <w:rStyle w:val="Hyperlink"/>
+                <w:rStyle w:val="Hipervnculo"/>
                 <w:noProof/>
               </w:rPr>
               <w:t>Diagrama de Bloques</w:t>
@@ -2582,7 +2569,7 @@
         </w:p>
         <w:p>
           <w:pPr>
-            <w:pStyle w:val="TOC3"/>
+            <w:pStyle w:val="TDC3"/>
             <w:tabs>
               <w:tab w:val="right" w:leader="dot" w:pos="8495"/>
             </w:tabs>
@@ -2594,7 +2581,7 @@
           <w:hyperlink w:anchor="_Toc295815089" w:history="1">
             <w:r>
               <w:rPr>
-                <w:rStyle w:val="Hyperlink"/>
+                <w:rStyle w:val="Hipervnculo"/>
                 <w:noProof/>
               </w:rPr>
               <w:t>Modelo de datos</w:t>
@@ -2651,7 +2638,7 @@
         </w:p>
         <w:p>
           <w:pPr>
-            <w:pStyle w:val="TOC2"/>
+            <w:pStyle w:val="TDC2"/>
             <w:tabs>
               <w:tab w:val="right" w:leader="dot" w:pos="8495"/>
             </w:tabs>
@@ -2666,7 +2653,7 @@
           <w:hyperlink w:anchor="_Toc295815090" w:history="1">
             <w:r>
               <w:rPr>
-                <w:rStyle w:val="Hyperlink"/>
+                <w:rStyle w:val="Hipervnculo"/>
                 <w:noProof/>
               </w:rPr>
               <w:t>Planificación de pruebas de integración y seguridad</w:t>
@@ -2723,7 +2710,7 @@
         </w:p>
         <w:p>
           <w:pPr>
-            <w:pStyle w:val="TOC3"/>
+            <w:pStyle w:val="TDC3"/>
             <w:tabs>
               <w:tab w:val="right" w:leader="dot" w:pos="8495"/>
             </w:tabs>
@@ -2735,7 +2722,7 @@
           <w:hyperlink w:anchor="_Toc295815091" w:history="1">
             <w:r>
               <w:rPr>
-                <w:rStyle w:val="Hyperlink"/>
+                <w:rStyle w:val="Hipervnculo"/>
                 <w:noProof/>
               </w:rPr>
               <w:t>Pruebas de seguridad</w:t>
@@ -2792,7 +2779,7 @@
         </w:p>
         <w:p>
           <w:pPr>
-            <w:pStyle w:val="TOC3"/>
+            <w:pStyle w:val="TDC3"/>
             <w:tabs>
               <w:tab w:val="right" w:leader="dot" w:pos="8495"/>
             </w:tabs>
@@ -2804,7 +2791,7 @@
           <w:hyperlink w:anchor="_Toc295815092" w:history="1">
             <w:r>
               <w:rPr>
-                <w:rStyle w:val="Hyperlink"/>
+                <w:rStyle w:val="Hipervnculo"/>
                 <w:noProof/>
               </w:rPr>
               <w:t>Pruebas de integración</w:t>
@@ -2861,7 +2848,7 @@
         </w:p>
         <w:p>
           <w:pPr>
-            <w:pStyle w:val="TOC2"/>
+            <w:pStyle w:val="TDC2"/>
             <w:tabs>
               <w:tab w:val="right" w:leader="dot" w:pos="8495"/>
             </w:tabs>
@@ -2876,7 +2863,7 @@
           <w:hyperlink w:anchor="_Toc295815093" w:history="1">
             <w:r>
               <w:rPr>
-                <w:rStyle w:val="Hyperlink"/>
+                <w:rStyle w:val="Hipervnculo"/>
                 <w:noProof/>
               </w:rPr>
               <w:t>Inicio de la programación</w:t>
@@ -2962,32 +2949,32 @@
     </w:p>
     <w:p>
       <w:pPr>
-        <w:pStyle w:val="Heading1"/>
+        <w:pStyle w:val="Ttulo1"/>
         <w:spacing w:line="276" w:lineRule="auto"/>
         <w:jc w:val="center"/>
       </w:pPr>
-      <w:bookmarkStart w:id="1" w:name="_Toc295815067"/>
+      <w:bookmarkStart w:id="0" w:name="_Toc295815067"/>
       <w:r>
         <w:lastRenderedPageBreak/>
         <w:t>Relevamiento General</w:t>
       </w:r>
+      <w:bookmarkEnd w:id="0"/>
+    </w:p>
+    <w:p>
+      <w:pPr>
+        <w:spacing w:line="276" w:lineRule="auto"/>
+      </w:pPr>
+    </w:p>
+    <w:p>
+      <w:pPr>
+        <w:pStyle w:val="Ttulo2"/>
+        <w:spacing w:line="276" w:lineRule="auto"/>
+      </w:pPr>
+      <w:bookmarkStart w:id="1" w:name="_Toc295815068"/>
+      <w:r>
+        <w:t>De la Organización</w:t>
+      </w:r>
       <w:bookmarkEnd w:id="1"/>
-    </w:p>
-    <w:p>
-      <w:pPr>
-        <w:spacing w:line="276" w:lineRule="auto"/>
-      </w:pPr>
-    </w:p>
-    <w:p>
-      <w:pPr>
-        <w:pStyle w:val="Heading2"/>
-        <w:spacing w:line="276" w:lineRule="auto"/>
-      </w:pPr>
-      <w:bookmarkStart w:id="2" w:name="_Toc295815068"/>
-      <w:r>
-        <w:t>De la Organización</w:t>
-      </w:r>
-      <w:bookmarkEnd w:id="2"/>
     </w:p>
     <w:p>
       <w:pPr>
@@ -3022,7 +3009,7 @@
       <w:r>
         <w:rPr>
           <w:noProof/>
-          <w:lang w:val="es-ES"/>
+          <w:lang w:val="es-AR" w:eastAsia="es-AR"/>
         </w:rPr>
         <w:drawing>
           <wp:inline distT="0" distB="0" distL="0" distR="0" wp14:anchorId="46D8FA03" wp14:editId="0CFC17E4">
@@ -3042,7 +3029,7 @@
                     </pic:cNvPicPr>
                   </pic:nvPicPr>
                   <pic:blipFill>
-                    <a:blip r:embed="rId12" cstate="print"/>
+                    <a:blip r:embed="rId14" cstate="print"/>
                     <a:srcRect/>
                     <a:stretch>
                       <a:fillRect/>
@@ -3175,7 +3162,7 @@
       <w:r>
         <w:rPr>
           <w:noProof/>
-          <w:lang w:val="es-ES"/>
+          <w:lang w:val="es-AR" w:eastAsia="es-AR"/>
         </w:rPr>
         <w:drawing>
           <wp:inline distT="0" distB="0" distL="0" distR="0" wp14:anchorId="3E2D2E4A" wp14:editId="6655AA04">
@@ -3195,7 +3182,7 @@
                     </pic:cNvPicPr>
                   </pic:nvPicPr>
                   <pic:blipFill>
-                    <a:blip r:embed="rId13" cstate="print"/>
+                    <a:blip r:embed="rId15" cstate="print"/>
                     <a:srcRect/>
                     <a:stretch>
                       <a:fillRect/>
@@ -3452,14 +3439,14 @@
     </w:p>
     <w:p>
       <w:pPr>
-        <w:pStyle w:val="Heading2"/>
+        <w:pStyle w:val="Ttulo2"/>
         <w:spacing w:line="276" w:lineRule="auto"/>
       </w:pPr>
-      <w:bookmarkStart w:id="3" w:name="_Toc295815069"/>
+      <w:bookmarkStart w:id="2" w:name="_Toc295815069"/>
       <w:r>
         <w:t>Funciones detectadas e Interfaces</w:t>
       </w:r>
-      <w:bookmarkEnd w:id="3"/>
+      <w:bookmarkEnd w:id="2"/>
     </w:p>
     <w:p>
       <w:pPr>
@@ -3478,7 +3465,7 @@
     </w:p>
     <w:p>
       <w:pPr>
-        <w:pStyle w:val="ListParagraph"/>
+        <w:pStyle w:val="Prrafodelista"/>
         <w:numPr>
           <w:ilvl w:val="0"/>
           <w:numId w:val="5"/>
@@ -3492,7 +3479,7 @@
     </w:p>
     <w:p>
       <w:pPr>
-        <w:pStyle w:val="ListParagraph"/>
+        <w:pStyle w:val="Prrafodelista"/>
         <w:numPr>
           <w:ilvl w:val="0"/>
           <w:numId w:val="5"/>
@@ -3506,7 +3493,7 @@
     </w:p>
     <w:p>
       <w:pPr>
-        <w:pStyle w:val="ListParagraph"/>
+        <w:pStyle w:val="Prrafodelista"/>
         <w:numPr>
           <w:ilvl w:val="0"/>
           <w:numId w:val="5"/>
@@ -3529,7 +3516,7 @@
     </w:p>
     <w:p>
       <w:pPr>
-        <w:pStyle w:val="ListParagraph"/>
+        <w:pStyle w:val="Prrafodelista"/>
         <w:numPr>
           <w:ilvl w:val="0"/>
           <w:numId w:val="6"/>
@@ -3543,7 +3530,7 @@
     </w:p>
     <w:p>
       <w:pPr>
-        <w:pStyle w:val="ListParagraph"/>
+        <w:pStyle w:val="Prrafodelista"/>
         <w:numPr>
           <w:ilvl w:val="0"/>
           <w:numId w:val="6"/>
@@ -3557,7 +3544,7 @@
     </w:p>
     <w:p>
       <w:pPr>
-        <w:pStyle w:val="ListParagraph"/>
+        <w:pStyle w:val="Prrafodelista"/>
         <w:numPr>
           <w:ilvl w:val="0"/>
           <w:numId w:val="6"/>
@@ -3571,7 +3558,7 @@
     </w:p>
     <w:p>
       <w:pPr>
-        <w:pStyle w:val="ListParagraph"/>
+        <w:pStyle w:val="Prrafodelista"/>
         <w:numPr>
           <w:ilvl w:val="0"/>
           <w:numId w:val="6"/>
@@ -3609,15 +3596,15 @@
     </w:p>
     <w:p>
       <w:pPr>
-        <w:pStyle w:val="Heading2"/>
+        <w:pStyle w:val="Ttulo2"/>
         <w:spacing w:line="276" w:lineRule="auto"/>
       </w:pPr>
-      <w:bookmarkStart w:id="4" w:name="_Toc295815070"/>
+      <w:bookmarkStart w:id="3" w:name="_Toc295815070"/>
       <w:r>
         <w:lastRenderedPageBreak/>
         <w:t>Tecnología de la Información</w:t>
       </w:r>
-      <w:bookmarkEnd w:id="4"/>
+      <w:bookmarkEnd w:id="3"/>
     </w:p>
     <w:p>
       <w:pPr>
@@ -3644,7 +3631,7 @@
     </w:p>
     <w:p>
       <w:pPr>
-        <w:pStyle w:val="ListParagraph"/>
+        <w:pStyle w:val="Prrafodelista"/>
         <w:numPr>
           <w:ilvl w:val="0"/>
           <w:numId w:val="7"/>
@@ -3661,7 +3648,7 @@
     </w:p>
     <w:p>
       <w:pPr>
-        <w:pStyle w:val="ListParagraph"/>
+        <w:pStyle w:val="Prrafodelista"/>
         <w:numPr>
           <w:ilvl w:val="0"/>
           <w:numId w:val="7"/>
@@ -3678,7 +3665,7 @@
     </w:p>
     <w:p>
       <w:pPr>
-        <w:pStyle w:val="ListParagraph"/>
+        <w:pStyle w:val="Prrafodelista"/>
         <w:numPr>
           <w:ilvl w:val="0"/>
           <w:numId w:val="7"/>
@@ -3701,7 +3688,7 @@
     </w:p>
     <w:p>
       <w:pPr>
-        <w:pStyle w:val="ListParagraph"/>
+        <w:pStyle w:val="Prrafodelista"/>
         <w:numPr>
           <w:ilvl w:val="0"/>
           <w:numId w:val="7"/>
@@ -3718,7 +3705,7 @@
     </w:p>
     <w:p>
       <w:pPr>
-        <w:pStyle w:val="ListParagraph"/>
+        <w:pStyle w:val="Prrafodelista"/>
         <w:numPr>
           <w:ilvl w:val="0"/>
           <w:numId w:val="7"/>
@@ -3735,7 +3722,7 @@
     </w:p>
     <w:p>
       <w:pPr>
-        <w:pStyle w:val="ListParagraph"/>
+        <w:pStyle w:val="Prrafodelista"/>
         <w:numPr>
           <w:ilvl w:val="0"/>
           <w:numId w:val="7"/>
@@ -3763,7 +3750,7 @@
     </w:p>
     <w:p>
       <w:pPr>
-        <w:pStyle w:val="ListParagraph"/>
+        <w:pStyle w:val="Prrafodelista"/>
         <w:numPr>
           <w:ilvl w:val="0"/>
           <w:numId w:val="8"/>
@@ -3787,33 +3774,33 @@
     </w:p>
     <w:p>
       <w:pPr>
-        <w:pStyle w:val="Heading1"/>
+        <w:pStyle w:val="Ttulo1"/>
         <w:spacing w:line="276" w:lineRule="auto"/>
         <w:jc w:val="center"/>
       </w:pPr>
-      <w:bookmarkStart w:id="5" w:name="_Toc295815071"/>
+      <w:bookmarkStart w:id="4" w:name="_Toc295815071"/>
       <w:r>
         <w:lastRenderedPageBreak/>
         <w:t>Relevamiento Detallado</w:t>
       </w:r>
+      <w:bookmarkEnd w:id="4"/>
+    </w:p>
+    <w:p>
+      <w:pPr>
+        <w:pStyle w:val="Ttulo2"/>
+        <w:spacing w:line="276" w:lineRule="auto"/>
+      </w:pPr>
+    </w:p>
+    <w:p>
+      <w:pPr>
+        <w:pStyle w:val="Ttulo2"/>
+        <w:spacing w:line="276" w:lineRule="auto"/>
+      </w:pPr>
+      <w:bookmarkStart w:id="5" w:name="_Toc295815072"/>
+      <w:r>
+        <w:t>Marco Teórico</w:t>
+      </w:r>
       <w:bookmarkEnd w:id="5"/>
-    </w:p>
-    <w:p>
-      <w:pPr>
-        <w:pStyle w:val="Heading2"/>
-        <w:spacing w:line="276" w:lineRule="auto"/>
-      </w:pPr>
-    </w:p>
-    <w:p>
-      <w:pPr>
-        <w:pStyle w:val="Heading2"/>
-        <w:spacing w:line="276" w:lineRule="auto"/>
-      </w:pPr>
-      <w:bookmarkStart w:id="6" w:name="_Toc295815072"/>
-      <w:r>
-        <w:t>Marco Teórico</w:t>
-      </w:r>
-      <w:bookmarkEnd w:id="6"/>
     </w:p>
     <w:p>
       <w:pPr>
@@ -3930,225 +3917,13 @@
         <w:rPr>
           <w:rFonts w:cstheme="minorHAnsi"/>
           <w:noProof/>
-          <w:lang w:val="es-ES"/>
+          <w:lang w:val="es-AR" w:eastAsia="es-AR"/>
         </w:rPr>
         <w:drawing>
           <wp:inline distT="0" distB="0" distL="0" distR="0" wp14:anchorId="7F68532F" wp14:editId="604C3C51">
             <wp:extent cx="5400675" cy="3863823"/>
             <wp:effectExtent l="0" t="0" r="0" b="0"/>
             <wp:docPr id="21" name="Picture 21"/>
-            <wp:cNvGraphicFramePr>
-              <a:graphicFrameLocks xmlns:a="http://schemas.openxmlformats.org/drawingml/2006/main" noChangeAspect="1"/>
-            </wp:cNvGraphicFramePr>
-            <a:graphic xmlns:a="http://schemas.openxmlformats.org/drawingml/2006/main">
-              <a:graphicData uri="http://schemas.openxmlformats.org/drawingml/2006/picture">
-                <pic:pic xmlns:pic="http://schemas.openxmlformats.org/drawingml/2006/picture">
-                  <pic:nvPicPr>
-                    <pic:cNvPr id="0" name=""/>
-                    <pic:cNvPicPr/>
-                  </pic:nvPicPr>
-                  <pic:blipFill>
-                    <a:blip r:embed="rId14"/>
-                    <a:stretch>
-                      <a:fillRect/>
-                    </a:stretch>
-                  </pic:blipFill>
-                  <pic:spPr>
-                    <a:xfrm>
-                      <a:off x="0" y="0"/>
-                      <a:ext cx="5400675" cy="3863823"/>
-                    </a:xfrm>
-                    <a:prstGeom prst="rect">
-                      <a:avLst/>
-                    </a:prstGeom>
-                  </pic:spPr>
-                </pic:pic>
-              </a:graphicData>
-            </a:graphic>
-          </wp:inline>
-        </w:drawing>
-      </w:r>
-    </w:p>
-    <w:p>
-      <w:pPr>
-        <w:spacing w:before="100" w:beforeAutospacing="1" w:after="100" w:afterAutospacing="1" w:line="276" w:lineRule="auto"/>
-        <w:ind w:firstLine="708"/>
-        <w:rPr>
-          <w:rFonts w:cstheme="minorHAnsi"/>
-          <w:szCs w:val="24"/>
-          <w:lang w:val="es-AR" w:eastAsia="es-AR"/>
-        </w:rPr>
-      </w:pPr>
-      <w:r>
-        <w:rPr>
-          <w:rFonts w:cstheme="minorHAnsi"/>
-          <w:szCs w:val="24"/>
-          <w:lang w:eastAsia="es-AR"/>
-        </w:rPr>
-        <w:t>Para aprovechar esa energía, es necesario poder hacer pasar parte del caudal del río por una central  que logre aprovechar esa energía cinética y la transforme en energía eléctrica.</w:t>
-      </w:r>
-    </w:p>
-    <w:p>
-      <w:pPr>
-        <w:spacing w:before="100" w:beforeAutospacing="1" w:after="100" w:afterAutospacing="1" w:line="276" w:lineRule="auto"/>
-        <w:ind w:firstLine="708"/>
-        <w:rPr>
-          <w:rFonts w:cstheme="minorHAnsi"/>
-          <w:szCs w:val="24"/>
-          <w:lang w:val="es-AR" w:eastAsia="es-AR"/>
-        </w:rPr>
-      </w:pPr>
-      <w:r>
-        <w:rPr>
-          <w:rFonts w:cstheme="minorHAnsi"/>
-          <w:szCs w:val="24"/>
-          <w:lang w:eastAsia="es-AR"/>
-        </w:rPr>
-        <w:t xml:space="preserve">El tipo de central que relevamos es una central de paso o de pasada. En este tipo de centrales, parte del río se desvía y es almacenada en una pequeña represa, que es llamada cámara de carga, el agua es introducida en una o más tuberías forzadas que </w:t>
-      </w:r>
-      <w:r>
-        <w:rPr>
-          <w:rFonts w:cstheme="minorHAnsi"/>
-          <w:szCs w:val="24"/>
-          <w:lang w:eastAsia="es-AR"/>
-        </w:rPr>
-        <w:lastRenderedPageBreak/>
-        <w:t>aumentan su</w:t>
-      </w:r>
-      <w:r>
-        <w:rPr>
-          <w:rFonts w:cstheme="minorHAnsi"/>
-          <w:szCs w:val="24"/>
-          <w:lang w:eastAsia="es-AR"/>
-        </w:rPr>
-        <w:t xml:space="preserve"> presión y</w:t>
-      </w:r>
-      <w:r>
-        <w:rPr>
-          <w:rFonts w:cstheme="minorHAnsi"/>
-          <w:szCs w:val="24"/>
-          <w:lang w:eastAsia="es-AR"/>
-        </w:rPr>
-        <w:t xml:space="preserve"> energía cinética</w:t>
-      </w:r>
-      <w:r>
-        <w:rPr>
-          <w:rFonts w:cstheme="minorHAnsi"/>
-          <w:szCs w:val="24"/>
-          <w:lang w:eastAsia="es-AR"/>
-        </w:rPr>
-        <w:t>,</w:t>
-      </w:r>
-      <w:r>
-        <w:rPr>
-          <w:rFonts w:cstheme="minorHAnsi"/>
-          <w:szCs w:val="24"/>
-          <w:lang w:eastAsia="es-AR"/>
-        </w:rPr>
-        <w:t xml:space="preserve"> y esta tubería desemboca en la sala de turbinas</w:t>
-      </w:r>
-      <w:r>
-        <w:rPr>
-          <w:rFonts w:cstheme="minorHAnsi"/>
-          <w:szCs w:val="24"/>
-          <w:lang w:eastAsia="es-AR"/>
-        </w:rPr>
-        <w:t>.</w:t>
-      </w:r>
-    </w:p>
-    <w:p>
-      <w:pPr>
-        <w:spacing w:before="100" w:beforeAutospacing="1" w:after="100" w:afterAutospacing="1" w:line="276" w:lineRule="auto"/>
-        <w:jc w:val="center"/>
-        <w:rPr>
-          <w:rFonts w:cstheme="minorHAnsi"/>
-          <w:szCs w:val="24"/>
-          <w:lang w:val="es-AR" w:eastAsia="es-AR"/>
-        </w:rPr>
-      </w:pPr>
-      <w:r>
-        <w:rPr>
-          <w:rFonts w:cstheme="minorHAnsi"/>
-          <w:noProof/>
-          <w:lang w:val="es-ES"/>
-        </w:rPr>
-        <w:drawing>
-          <wp:inline distT="0" distB="0" distL="0" distR="0" wp14:anchorId="67B2CE35" wp14:editId="519DBED7">
-            <wp:extent cx="4292145" cy="2998382"/>
-            <wp:effectExtent l="0" t="0" r="0" b="0"/>
-            <wp:docPr id="22" name="Picture 22"/>
-            <wp:cNvGraphicFramePr>
-              <a:graphicFrameLocks xmlns:a="http://schemas.openxmlformats.org/drawingml/2006/main" noChangeAspect="1"/>
-            </wp:cNvGraphicFramePr>
-            <a:graphic xmlns:a="http://schemas.openxmlformats.org/drawingml/2006/main">
-              <a:graphicData uri="http://schemas.openxmlformats.org/drawingml/2006/picture">
-                <pic:pic xmlns:pic="http://schemas.openxmlformats.org/drawingml/2006/picture">
-                  <pic:nvPicPr>
-                    <pic:cNvPr id="0" name=""/>
-                    <pic:cNvPicPr/>
-                  </pic:nvPicPr>
-                  <pic:blipFill>
-                    <a:blip r:embed="rId15"/>
-                    <a:stretch>
-                      <a:fillRect/>
-                    </a:stretch>
-                  </pic:blipFill>
-                  <pic:spPr>
-                    <a:xfrm>
-                      <a:off x="0" y="0"/>
-                      <a:ext cx="4298036" cy="3002497"/>
-                    </a:xfrm>
-                    <a:prstGeom prst="rect">
-                      <a:avLst/>
-                    </a:prstGeom>
-                  </pic:spPr>
-                </pic:pic>
-              </a:graphicData>
-            </a:graphic>
-          </wp:inline>
-        </w:drawing>
-      </w:r>
-    </w:p>
-    <w:p>
-      <w:pPr>
-        <w:spacing w:before="100" w:beforeAutospacing="1" w:after="0" w:line="276" w:lineRule="auto"/>
-        <w:ind w:firstLine="708"/>
-        <w:rPr>
-          <w:rFonts w:cstheme="minorHAnsi"/>
-          <w:szCs w:val="24"/>
-          <w:lang w:val="es-AR" w:eastAsia="es-AR"/>
-        </w:rPr>
-      </w:pPr>
-      <w:r>
-        <w:rPr>
-          <w:rFonts w:cstheme="minorHAnsi"/>
-          <w:szCs w:val="24"/>
-          <w:lang w:eastAsia="es-AR"/>
-        </w:rPr>
-        <w:t xml:space="preserve">Dentro de la sala de turbinas, está la maquinaria necesaria para transformar la energía cinética, en mecánica y luego en energía eléctrica. </w:t>
-      </w:r>
-    </w:p>
-    <w:p>
-      <w:pPr>
-        <w:spacing w:before="100" w:beforeAutospacing="1" w:after="0" w:line="276" w:lineRule="auto"/>
-        <w:jc w:val="center"/>
-        <w:rPr>
-          <w:rFonts w:cstheme="minorHAnsi"/>
-          <w:szCs w:val="24"/>
-          <w:lang w:val="es-AR" w:eastAsia="es-AR"/>
-        </w:rPr>
-      </w:pPr>
-      <w:r>
-        <w:rPr>
-          <w:rFonts w:cstheme="minorHAnsi"/>
-          <w:noProof/>
-          <w:lang w:val="es-ES"/>
-        </w:rPr>
-        <w:drawing>
-          <wp:inline distT="0" distB="0" distL="0" distR="0" wp14:anchorId="2BAF140D" wp14:editId="76A0F74F">
-            <wp:extent cx="3721395" cy="2710833"/>
-            <wp:effectExtent l="0" t="0" r="0" b="0"/>
-            <wp:docPr id="23" name="Picture 23"/>
             <wp:cNvGraphicFramePr>
               <a:graphicFrameLocks xmlns:a="http://schemas.openxmlformats.org/drawingml/2006/main" noChangeAspect="1"/>
             </wp:cNvGraphicFramePr>
@@ -4168,7 +3943,7 @@
                   <pic:spPr>
                     <a:xfrm>
                       <a:off x="0" y="0"/>
-                      <a:ext cx="3721443" cy="2710868"/>
+                      <a:ext cx="5400675" cy="3863823"/>
                     </a:xfrm>
                     <a:prstGeom prst="rect">
                       <a:avLst/>
@@ -4183,64 +3958,73 @@
     </w:p>
     <w:p>
       <w:pPr>
-        <w:spacing w:before="96" w:line="276" w:lineRule="auto"/>
+        <w:spacing w:before="100" w:beforeAutospacing="1" w:after="100" w:afterAutospacing="1" w:line="276" w:lineRule="auto"/>
         <w:ind w:firstLine="708"/>
         <w:rPr>
           <w:rFonts w:cstheme="minorHAnsi"/>
+          <w:szCs w:val="24"/>
+          <w:lang w:val="es-AR" w:eastAsia="es-AR"/>
         </w:rPr>
       </w:pPr>
       <w:r>
         <w:rPr>
           <w:rFonts w:cstheme="minorHAnsi"/>
-        </w:rPr>
-        <w:t>La turbina es una máquina de fluido, a través de las cuales pasa un fluido en forma continua y éste le entrega su energía a través de un rodete con paletas o álabes.</w:t>
-      </w:r>
-    </w:p>
-    <w:p>
-      <w:pPr>
-        <w:spacing w:before="96" w:line="276" w:lineRule="auto"/>
+          <w:szCs w:val="24"/>
+          <w:lang w:eastAsia="es-AR"/>
+        </w:rPr>
+        <w:t>Para aprovechar esa energía, es necesario poder hacer pasar parte del caudal del río por una central  que logre aprovechar esa energía cinética y la transforme en energía eléctrica.</w:t>
+      </w:r>
+    </w:p>
+    <w:p>
+      <w:pPr>
+        <w:spacing w:before="100" w:beforeAutospacing="1" w:after="100" w:afterAutospacing="1" w:line="276" w:lineRule="auto"/>
         <w:ind w:firstLine="708"/>
         <w:rPr>
           <w:rFonts w:cstheme="minorHAnsi"/>
+          <w:szCs w:val="24"/>
+          <w:lang w:val="es-AR" w:eastAsia="es-AR"/>
         </w:rPr>
       </w:pPr>
       <w:r>
         <w:rPr>
           <w:rFonts w:cstheme="minorHAnsi"/>
-        </w:rPr>
-        <w:t xml:space="preserve">Es un motor rotativo que convierte en energía mecánica la energía de la corriente de agua que por ella circula. El elemento básico de la turbina es la rueda o </w:t>
+          <w:szCs w:val="24"/>
+          <w:lang w:eastAsia="es-AR"/>
+        </w:rPr>
+        <w:t xml:space="preserve">El tipo de central que relevamos es una central de paso o de pasada. En este tipo de centrales, parte del río se desvía y es almacenada en una pequeña represa, que es llamada cámara de carga, el agua es introducida en una o más tuberías forzadas que </w:t>
       </w:r>
       <w:r>
         <w:rPr>
           <w:rFonts w:cstheme="minorHAnsi"/>
+          <w:szCs w:val="24"/>
+          <w:lang w:eastAsia="es-AR"/>
         </w:rPr>
         <w:lastRenderedPageBreak/>
-        <w:t>rotor, que cuenta con palas, hélices, cuchillas o cubos colocados alrededor de su circunferencia, de tal forma que el fluido en movimiento produce una fuerza tangencial que impulsa la rueda y la hace girar. Esta energía mecánica se transfiere a través de un eje para proporcionar el movimiento de un generador eléctrico o una hélice.</w:t>
-      </w:r>
-    </w:p>
-    <w:p>
-      <w:pPr>
-        <w:spacing w:before="96" w:line="276" w:lineRule="auto"/>
-        <w:ind w:firstLine="708"/>
+        <w:t>aumentan su</w:t>
+      </w:r>
+      <w:r>
         <w:rPr>
           <w:rFonts w:cstheme="minorHAnsi"/>
           <w:szCs w:val="24"/>
-          <w:lang w:val="es-AR" w:eastAsia="es-AR"/>
-        </w:rPr>
-      </w:pPr>
+          <w:lang w:eastAsia="es-AR"/>
+        </w:rPr>
+        <w:t xml:space="preserve"> presión y</w:t>
+      </w:r>
       <w:r>
         <w:rPr>
           <w:rFonts w:cstheme="minorHAnsi"/>
-        </w:rPr>
-        <w:t>Las turbinas constan de una o dos ruedas con paletas, denominadas rotor y estator, siendo la primera la que, impulsada por el fluido, arrastra el eje en el que se obtiene el movimiento de rotación.</w:t>
+          <w:szCs w:val="24"/>
+          <w:lang w:eastAsia="es-AR"/>
+        </w:rPr>
+        <w:t xml:space="preserve"> energía cinética</w:t>
       </w:r>
       <w:r>
         <w:rPr>
           <w:rFonts w:cstheme="minorHAnsi"/>
           <w:szCs w:val="24"/>
-          <w:lang w:val="es-AR" w:eastAsia="es-AR"/>
-        </w:rPr>
-        <w:t xml:space="preserve"> </w:t>
+          <w:lang w:eastAsia="es-AR"/>
+        </w:rPr>
+        <w:t>,</w:t>
       </w:r>
       <w:r>
         <w:rPr>
@@ -4248,77 +4032,20 @@
           <w:szCs w:val="24"/>
           <w:lang w:eastAsia="es-AR"/>
         </w:rPr>
-        <w:t>El movimiento de rotación se transmite a los alternadores, acoplados al eje de la turbina.</w:t>
+        <w:t xml:space="preserve"> y esta tubería desemboca en la sala de turbinas</w:t>
       </w:r>
       <w:r>
         <w:rPr>
           <w:rFonts w:cstheme="minorHAnsi"/>
           <w:szCs w:val="24"/>
-          <w:lang w:val="es-AR" w:eastAsia="es-AR"/>
-        </w:rPr>
-        <w:t xml:space="preserve"> </w:t>
-      </w:r>
-      <w:r>
-        <w:rPr>
-          <w:rFonts w:cstheme="minorHAnsi"/>
-        </w:rPr>
-        <w:t>Un alternador es una máquina eléctrica</w:t>
-      </w:r>
-      <w:r>
-        <w:rPr>
-          <w:rFonts w:cstheme="minorHAnsi"/>
-        </w:rPr>
-        <w:t xml:space="preserve">, capaz de </w:t>
-      </w:r>
-      <w:r>
-        <w:rPr>
-          <w:rFonts w:cstheme="minorHAnsi"/>
-        </w:rPr>
-        <w:t>transformar energía mecánica en energía eléctrica, generando una corriente alterna, mediante inducción electromagnética.</w:t>
-      </w:r>
-      <w:r>
-        <w:rPr>
-          <w:rFonts w:cstheme="minorHAnsi"/>
-          <w:szCs w:val="24"/>
-          <w:lang w:val="es-AR" w:eastAsia="es-AR"/>
-        </w:rPr>
-        <w:t xml:space="preserve"> </w:t>
-      </w:r>
-    </w:p>
-    <w:p>
-      <w:pPr>
-        <w:spacing w:before="96" w:line="276" w:lineRule="auto"/>
-        <w:ind w:firstLine="708"/>
-        <w:rPr>
-          <w:rFonts w:cstheme="minorHAnsi"/>
-          <w:szCs w:val="24"/>
-          <w:lang w:val="es-AR" w:eastAsia="es-AR"/>
-        </w:rPr>
-      </w:pPr>
-      <w:r>
-        <w:rPr>
-          <w:rFonts w:cstheme="minorHAnsi"/>
-        </w:rPr>
-        <w:t>Los alternadores están fundados en el principio de que en un conductor sometido a un campo magnético variable se crea una tensión eléctrica inducida cuya polaridad depende del sentido del campo y su valor del flujo que lo atraviesa.</w:t>
-      </w:r>
-      <w:r>
-        <w:rPr>
-          <w:rFonts w:cstheme="minorHAnsi"/>
-          <w:szCs w:val="24"/>
-          <w:lang w:val="es-AR" w:eastAsia="es-AR"/>
-        </w:rPr>
-        <w:t xml:space="preserve"> </w:t>
-      </w:r>
-      <w:r>
-        <w:rPr>
-          <w:rFonts w:cstheme="minorHAnsi"/>
-        </w:rPr>
-        <w:t>Es un generador de corriente alterna. Funciona cambiando constantemente la polaridad para que haya movimiento y genere energía. En el recinto que investigamos  se utilizan alternadores con una frecuencia de 50 Hz, es decir, que cambia su polaridad 50 veces por segundo.</w:t>
-      </w:r>
-    </w:p>
-    <w:p>
-      <w:pPr>
-        <w:spacing w:before="96" w:line="276" w:lineRule="auto"/>
+          <w:lang w:eastAsia="es-AR"/>
+        </w:rPr>
+        <w:t>.</w:t>
+      </w:r>
+    </w:p>
+    <w:p>
+      <w:pPr>
+        <w:spacing w:before="100" w:beforeAutospacing="1" w:after="100" w:afterAutospacing="1" w:line="276" w:lineRule="auto"/>
         <w:jc w:val="center"/>
         <w:rPr>
           <w:rFonts w:cstheme="minorHAnsi"/>
@@ -4330,13 +4057,13 @@
         <w:rPr>
           <w:rFonts w:cstheme="minorHAnsi"/>
           <w:noProof/>
-          <w:lang w:val="es-ES"/>
+          <w:lang w:val="es-AR" w:eastAsia="es-AR"/>
         </w:rPr>
         <w:drawing>
-          <wp:inline distT="0" distB="0" distL="0" distR="0" wp14:anchorId="183C8192" wp14:editId="644378DB">
-            <wp:extent cx="5400675" cy="2638619"/>
+          <wp:inline distT="0" distB="0" distL="0" distR="0" wp14:anchorId="67B2CE35" wp14:editId="519DBED7">
+            <wp:extent cx="4292145" cy="2998382"/>
             <wp:effectExtent l="0" t="0" r="0" b="0"/>
-            <wp:docPr id="24" name="Picture 24"/>
+            <wp:docPr id="22" name="Picture 22"/>
             <wp:cNvGraphicFramePr>
               <a:graphicFrameLocks xmlns:a="http://schemas.openxmlformats.org/drawingml/2006/main" noChangeAspect="1"/>
             </wp:cNvGraphicFramePr>
@@ -4356,6 +4083,266 @@
                   <pic:spPr>
                     <a:xfrm>
                       <a:off x="0" y="0"/>
+                      <a:ext cx="4298036" cy="3002497"/>
+                    </a:xfrm>
+                    <a:prstGeom prst="rect">
+                      <a:avLst/>
+                    </a:prstGeom>
+                  </pic:spPr>
+                </pic:pic>
+              </a:graphicData>
+            </a:graphic>
+          </wp:inline>
+        </w:drawing>
+      </w:r>
+    </w:p>
+    <w:p>
+      <w:pPr>
+        <w:spacing w:before="100" w:beforeAutospacing="1" w:after="0" w:line="276" w:lineRule="auto"/>
+        <w:ind w:firstLine="708"/>
+        <w:rPr>
+          <w:rFonts w:cstheme="minorHAnsi"/>
+          <w:szCs w:val="24"/>
+          <w:lang w:val="es-AR" w:eastAsia="es-AR"/>
+        </w:rPr>
+      </w:pPr>
+      <w:r>
+        <w:rPr>
+          <w:rFonts w:cstheme="minorHAnsi"/>
+          <w:szCs w:val="24"/>
+          <w:lang w:eastAsia="es-AR"/>
+        </w:rPr>
+        <w:t xml:space="preserve">Dentro de la sala de turbinas, está la maquinaria necesaria para transformar la energía cinética, en mecánica y luego en energía eléctrica. </w:t>
+      </w:r>
+    </w:p>
+    <w:p>
+      <w:pPr>
+        <w:spacing w:before="100" w:beforeAutospacing="1" w:after="0" w:line="276" w:lineRule="auto"/>
+        <w:jc w:val="center"/>
+        <w:rPr>
+          <w:rFonts w:cstheme="minorHAnsi"/>
+          <w:szCs w:val="24"/>
+          <w:lang w:val="es-AR" w:eastAsia="es-AR"/>
+        </w:rPr>
+      </w:pPr>
+      <w:r>
+        <w:rPr>
+          <w:rFonts w:cstheme="minorHAnsi"/>
+          <w:noProof/>
+          <w:lang w:val="es-AR" w:eastAsia="es-AR"/>
+        </w:rPr>
+        <w:drawing>
+          <wp:inline distT="0" distB="0" distL="0" distR="0" wp14:anchorId="2BAF140D" wp14:editId="76A0F74F">
+            <wp:extent cx="3721395" cy="2710833"/>
+            <wp:effectExtent l="0" t="0" r="0" b="0"/>
+            <wp:docPr id="23" name="Picture 23"/>
+            <wp:cNvGraphicFramePr>
+              <a:graphicFrameLocks xmlns:a="http://schemas.openxmlformats.org/drawingml/2006/main" noChangeAspect="1"/>
+            </wp:cNvGraphicFramePr>
+            <a:graphic xmlns:a="http://schemas.openxmlformats.org/drawingml/2006/main">
+              <a:graphicData uri="http://schemas.openxmlformats.org/drawingml/2006/picture">
+                <pic:pic xmlns:pic="http://schemas.openxmlformats.org/drawingml/2006/picture">
+                  <pic:nvPicPr>
+                    <pic:cNvPr id="0" name=""/>
+                    <pic:cNvPicPr/>
+                  </pic:nvPicPr>
+                  <pic:blipFill>
+                    <a:blip r:embed="rId18"/>
+                    <a:stretch>
+                      <a:fillRect/>
+                    </a:stretch>
+                  </pic:blipFill>
+                  <pic:spPr>
+                    <a:xfrm>
+                      <a:off x="0" y="0"/>
+                      <a:ext cx="3721443" cy="2710868"/>
+                    </a:xfrm>
+                    <a:prstGeom prst="rect">
+                      <a:avLst/>
+                    </a:prstGeom>
+                  </pic:spPr>
+                </pic:pic>
+              </a:graphicData>
+            </a:graphic>
+          </wp:inline>
+        </w:drawing>
+      </w:r>
+    </w:p>
+    <w:p>
+      <w:pPr>
+        <w:spacing w:before="96" w:line="276" w:lineRule="auto"/>
+        <w:ind w:firstLine="708"/>
+        <w:rPr>
+          <w:rFonts w:cstheme="minorHAnsi"/>
+        </w:rPr>
+      </w:pPr>
+      <w:r>
+        <w:rPr>
+          <w:rFonts w:cstheme="minorHAnsi"/>
+        </w:rPr>
+        <w:t>La turbina es una máquina de fluido, a través de las cuales pasa un fluido en forma continua y éste le entrega su energía a través de un rodete con paletas o álabes.</w:t>
+      </w:r>
+    </w:p>
+    <w:p>
+      <w:pPr>
+        <w:spacing w:before="96" w:line="276" w:lineRule="auto"/>
+        <w:ind w:firstLine="708"/>
+        <w:rPr>
+          <w:rFonts w:cstheme="minorHAnsi"/>
+        </w:rPr>
+      </w:pPr>
+      <w:r>
+        <w:rPr>
+          <w:rFonts w:cstheme="minorHAnsi"/>
+        </w:rPr>
+        <w:t xml:space="preserve">Es un motor rotativo que convierte en energía mecánica la energía de la corriente de agua que por ella circula. El elemento básico de la turbina es la rueda o </w:t>
+      </w:r>
+      <w:r>
+        <w:rPr>
+          <w:rFonts w:cstheme="minorHAnsi"/>
+        </w:rPr>
+        <w:lastRenderedPageBreak/>
+        <w:t>rotor, que cuenta con palas, hélices, cuchillas o cubos colocados alrededor de su circunferencia, de tal forma que el fluido en movimiento produce una fuerza tangencial que impulsa la rueda y la hace girar. Esta energía mecánica se transfiere a través de un eje para proporcionar el movimiento de un generador eléctrico o una hélice.</w:t>
+      </w:r>
+    </w:p>
+    <w:p>
+      <w:pPr>
+        <w:spacing w:before="96" w:line="276" w:lineRule="auto"/>
+        <w:ind w:firstLine="708"/>
+        <w:rPr>
+          <w:rFonts w:cstheme="minorHAnsi"/>
+          <w:szCs w:val="24"/>
+          <w:lang w:val="es-AR" w:eastAsia="es-AR"/>
+        </w:rPr>
+      </w:pPr>
+      <w:r>
+        <w:rPr>
+          <w:rFonts w:cstheme="minorHAnsi"/>
+        </w:rPr>
+        <w:t>Las turbinas constan de una o dos ruedas con paletas, denominadas rotor y estator, siendo la primera la que, impulsada por el fluido, arrastra el eje en el que se obtiene el movimiento de rotación.</w:t>
+      </w:r>
+      <w:r>
+        <w:rPr>
+          <w:rFonts w:cstheme="minorHAnsi"/>
+          <w:szCs w:val="24"/>
+          <w:lang w:val="es-AR" w:eastAsia="es-AR"/>
+        </w:rPr>
+        <w:t xml:space="preserve"> </w:t>
+      </w:r>
+      <w:r>
+        <w:rPr>
+          <w:rFonts w:cstheme="minorHAnsi"/>
+          <w:szCs w:val="24"/>
+          <w:lang w:eastAsia="es-AR"/>
+        </w:rPr>
+        <w:t>El movimiento de rotación se transmite a los alternadores, acoplados al eje de la turbina.</w:t>
+      </w:r>
+      <w:r>
+        <w:rPr>
+          <w:rFonts w:cstheme="minorHAnsi"/>
+          <w:szCs w:val="24"/>
+          <w:lang w:val="es-AR" w:eastAsia="es-AR"/>
+        </w:rPr>
+        <w:t xml:space="preserve"> </w:t>
+      </w:r>
+      <w:r>
+        <w:rPr>
+          <w:rFonts w:cstheme="minorHAnsi"/>
+        </w:rPr>
+        <w:t>Un alternador es una máquina eléctrica</w:t>
+      </w:r>
+      <w:r>
+        <w:rPr>
+          <w:rFonts w:cstheme="minorHAnsi"/>
+        </w:rPr>
+        <w:t xml:space="preserve">, capaz de </w:t>
+      </w:r>
+      <w:r>
+        <w:rPr>
+          <w:rFonts w:cstheme="minorHAnsi"/>
+        </w:rPr>
+        <w:t>transformar energía mecánica en energía eléctrica, generando una corriente alterna, mediante inducción electromagnética.</w:t>
+      </w:r>
+      <w:r>
+        <w:rPr>
+          <w:rFonts w:cstheme="minorHAnsi"/>
+          <w:szCs w:val="24"/>
+          <w:lang w:val="es-AR" w:eastAsia="es-AR"/>
+        </w:rPr>
+        <w:t xml:space="preserve"> </w:t>
+      </w:r>
+    </w:p>
+    <w:p>
+      <w:pPr>
+        <w:spacing w:before="96" w:line="276" w:lineRule="auto"/>
+        <w:ind w:firstLine="708"/>
+        <w:rPr>
+          <w:rFonts w:cstheme="minorHAnsi"/>
+          <w:szCs w:val="24"/>
+          <w:lang w:val="es-AR" w:eastAsia="es-AR"/>
+        </w:rPr>
+      </w:pPr>
+      <w:r>
+        <w:rPr>
+          <w:rFonts w:cstheme="minorHAnsi"/>
+        </w:rPr>
+        <w:t>Los alternadores están fundados en el principio de que en un conductor sometido a un campo magnético variable se crea una tensión eléctrica inducida cuya polaridad depende del sentido del campo y su valor del flujo que lo atraviesa.</w:t>
+      </w:r>
+      <w:r>
+        <w:rPr>
+          <w:rFonts w:cstheme="minorHAnsi"/>
+          <w:szCs w:val="24"/>
+          <w:lang w:val="es-AR" w:eastAsia="es-AR"/>
+        </w:rPr>
+        <w:t xml:space="preserve"> </w:t>
+      </w:r>
+      <w:r>
+        <w:rPr>
+          <w:rFonts w:cstheme="minorHAnsi"/>
+        </w:rPr>
+        <w:t>Es un generador de corriente alterna. Funciona cambiando constantemente la polaridad para que haya movimiento y genere energía. En el recinto que investigamos  se utilizan alternadores con una frecuencia de 50 Hz, es decir, que cambia su polaridad 50 veces por segundo.</w:t>
+      </w:r>
+    </w:p>
+    <w:p>
+      <w:pPr>
+        <w:spacing w:before="96" w:line="276" w:lineRule="auto"/>
+        <w:jc w:val="center"/>
+        <w:rPr>
+          <w:rFonts w:cstheme="minorHAnsi"/>
+          <w:szCs w:val="24"/>
+          <w:lang w:val="es-AR" w:eastAsia="es-AR"/>
+        </w:rPr>
+      </w:pPr>
+      <w:r>
+        <w:rPr>
+          <w:rFonts w:cstheme="minorHAnsi"/>
+          <w:noProof/>
+          <w:lang w:val="es-AR" w:eastAsia="es-AR"/>
+        </w:rPr>
+        <w:drawing>
+          <wp:inline distT="0" distB="0" distL="0" distR="0" wp14:anchorId="183C8192" wp14:editId="644378DB">
+            <wp:extent cx="5400675" cy="2638619"/>
+            <wp:effectExtent l="0" t="0" r="0" b="0"/>
+            <wp:docPr id="24" name="Picture 24"/>
+            <wp:cNvGraphicFramePr>
+              <a:graphicFrameLocks xmlns:a="http://schemas.openxmlformats.org/drawingml/2006/main" noChangeAspect="1"/>
+            </wp:cNvGraphicFramePr>
+            <a:graphic xmlns:a="http://schemas.openxmlformats.org/drawingml/2006/main">
+              <a:graphicData uri="http://schemas.openxmlformats.org/drawingml/2006/picture">
+                <pic:pic xmlns:pic="http://schemas.openxmlformats.org/drawingml/2006/picture">
+                  <pic:nvPicPr>
+                    <pic:cNvPr id="0" name=""/>
+                    <pic:cNvPicPr/>
+                  </pic:nvPicPr>
+                  <pic:blipFill>
+                    <a:blip r:embed="rId19"/>
+                    <a:stretch>
+                      <a:fillRect/>
+                    </a:stretch>
+                  </pic:blipFill>
+                  <pic:spPr>
+                    <a:xfrm>
+                      <a:off x="0" y="0"/>
                       <a:ext cx="5400675" cy="2638619"/>
                     </a:xfrm>
                     <a:prstGeom prst="rect">
@@ -4398,19 +4385,19 @@
     </w:p>
     <w:p>
       <w:pPr>
-        <w:pStyle w:val="Heading2"/>
+        <w:pStyle w:val="Ttulo2"/>
         <w:spacing w:line="276" w:lineRule="auto"/>
       </w:pPr>
-      <w:bookmarkStart w:id="7" w:name="_Toc295815073"/>
+      <w:bookmarkStart w:id="6" w:name="_Toc295815073"/>
       <w:r>
         <w:lastRenderedPageBreak/>
         <w:t>Sistemas SCADA de Referencia</w:t>
       </w:r>
-      <w:bookmarkEnd w:id="7"/>
-    </w:p>
-    <w:p>
-      <w:pPr>
-        <w:pStyle w:val="Heading2"/>
+      <w:bookmarkEnd w:id="6"/>
+    </w:p>
+    <w:p>
+      <w:pPr>
+        <w:pStyle w:val="Ttulo2"/>
         <w:spacing w:line="276" w:lineRule="auto"/>
       </w:pPr>
     </w:p>
@@ -4468,7 +4455,7 @@
           <w:rFonts w:eastAsiaTheme="minorHAnsi" w:cstheme="minorBidi"/>
           <w:noProof/>
           <w:szCs w:val="24"/>
-          <w:lang w:val="es-ES"/>
+          <w:lang w:val="es-AR" w:eastAsia="es-AR"/>
         </w:rPr>
         <w:drawing>
           <wp:inline distT="0" distB="0" distL="0" distR="0" wp14:anchorId="0B8059F4" wp14:editId="5607AACC">
@@ -4488,7 +4475,7 @@
                     </pic:cNvPicPr>
                   </pic:nvPicPr>
                   <pic:blipFill>
-                    <a:blip r:embed="rId18" cstate="print"/>
+                    <a:blip r:embed="rId20" cstate="print"/>
                     <a:srcRect/>
                     <a:stretch>
                       <a:fillRect/>
@@ -4571,7 +4558,7 @@
           <w:rFonts w:eastAsiaTheme="minorHAnsi" w:cstheme="minorBidi"/>
           <w:noProof/>
           <w:szCs w:val="24"/>
-          <w:lang w:val="es-ES"/>
+          <w:lang w:val="es-AR" w:eastAsia="es-AR"/>
         </w:rPr>
         <w:drawing>
           <wp:inline distT="0" distB="0" distL="0" distR="0" wp14:anchorId="7F30470C" wp14:editId="7A22899F">
@@ -4591,7 +4578,7 @@
                     </pic:cNvPicPr>
                   </pic:nvPicPr>
                   <pic:blipFill>
-                    <a:blip r:embed="rId19" cstate="print"/>
+                    <a:blip r:embed="rId21" cstate="print"/>
                     <a:srcRect/>
                     <a:stretch>
                       <a:fillRect/>
@@ -4682,7 +4669,7 @@
           <w:rFonts w:eastAsiaTheme="minorHAnsi" w:cstheme="minorBidi"/>
           <w:noProof/>
           <w:szCs w:val="24"/>
-          <w:lang w:val="es-ES"/>
+          <w:lang w:val="es-AR" w:eastAsia="es-AR"/>
         </w:rPr>
         <w:drawing>
           <wp:inline distT="0" distB="0" distL="0" distR="0" wp14:anchorId="1A06991E" wp14:editId="0A2CCD39">
@@ -4702,7 +4689,7 @@
                     </pic:cNvPicPr>
                   </pic:nvPicPr>
                   <pic:blipFill>
-                    <a:blip r:embed="rId20" cstate="print"/>
+                    <a:blip r:embed="rId22" cstate="print"/>
                     <a:srcRect/>
                     <a:stretch>
                       <a:fillRect/>
@@ -4786,7 +4773,7 @@
           <w:rFonts w:eastAsiaTheme="minorHAnsi" w:cstheme="minorBidi"/>
           <w:noProof/>
           <w:szCs w:val="24"/>
-          <w:lang w:val="es-ES"/>
+          <w:lang w:val="es-AR" w:eastAsia="es-AR"/>
         </w:rPr>
         <w:drawing>
           <wp:inline distT="0" distB="0" distL="0" distR="0" wp14:anchorId="73C9B575" wp14:editId="1C433AB9">
@@ -4806,7 +4793,7 @@
                     </pic:cNvPicPr>
                   </pic:nvPicPr>
                   <pic:blipFill>
-                    <a:blip r:embed="rId21" cstate="print"/>
+                    <a:blip r:embed="rId23" cstate="print"/>
                     <a:srcRect/>
                     <a:stretch>
                       <a:fillRect/>
@@ -4883,14 +4870,14 @@
     </w:p>
     <w:p>
       <w:pPr>
-        <w:pStyle w:val="Heading2"/>
+        <w:pStyle w:val="Ttulo2"/>
         <w:spacing w:line="276" w:lineRule="auto"/>
       </w:pPr>
-      <w:bookmarkStart w:id="8" w:name="_Toc295815074"/>
+      <w:bookmarkStart w:id="7" w:name="_Toc295815074"/>
       <w:r>
         <w:t>Funciones Elegidas</w:t>
       </w:r>
-      <w:bookmarkEnd w:id="8"/>
+      <w:bookmarkEnd w:id="7"/>
     </w:p>
     <w:p>
       <w:pPr>
@@ -4899,7 +4886,7 @@
     </w:p>
     <w:p>
       <w:pPr>
-        <w:pStyle w:val="ListParagraph"/>
+        <w:pStyle w:val="Prrafodelista"/>
         <w:numPr>
           <w:ilvl w:val="0"/>
           <w:numId w:val="1"/>
@@ -4919,7 +4906,7 @@
     </w:p>
     <w:p>
       <w:pPr>
-        <w:pStyle w:val="ListParagraph"/>
+        <w:pStyle w:val="Prrafodelista"/>
         <w:spacing w:line="276" w:lineRule="auto"/>
         <w:contextualSpacing w:val="0"/>
       </w:pPr>
@@ -4935,7 +4922,7 @@
     </w:p>
     <w:p>
       <w:pPr>
-        <w:pStyle w:val="ListParagraph"/>
+        <w:pStyle w:val="Prrafodelista"/>
         <w:numPr>
           <w:ilvl w:val="1"/>
           <w:numId w:val="1"/>
@@ -4965,7 +4952,7 @@
     </w:p>
     <w:p>
       <w:pPr>
-        <w:pStyle w:val="ListParagraph"/>
+        <w:pStyle w:val="Prrafodelista"/>
         <w:numPr>
           <w:ilvl w:val="1"/>
           <w:numId w:val="1"/>
@@ -4988,7 +4975,7 @@
     </w:p>
     <w:p>
       <w:pPr>
-        <w:pStyle w:val="ListParagraph"/>
+        <w:pStyle w:val="Prrafodelista"/>
         <w:numPr>
           <w:ilvl w:val="1"/>
           <w:numId w:val="1"/>
@@ -5011,7 +4998,7 @@
     </w:p>
     <w:p>
       <w:pPr>
-        <w:pStyle w:val="ListParagraph"/>
+        <w:pStyle w:val="Prrafodelista"/>
         <w:numPr>
           <w:ilvl w:val="0"/>
           <w:numId w:val="1"/>
@@ -5031,7 +5018,7 @@
     </w:p>
     <w:p>
       <w:pPr>
-        <w:pStyle w:val="ListParagraph"/>
+        <w:pStyle w:val="Prrafodelista"/>
         <w:spacing w:line="276" w:lineRule="auto"/>
         <w:contextualSpacing w:val="0"/>
       </w:pPr>
@@ -5044,7 +5031,7 @@
     </w:p>
     <w:p>
       <w:pPr>
-        <w:pStyle w:val="ListParagraph"/>
+        <w:pStyle w:val="Prrafodelista"/>
         <w:numPr>
           <w:ilvl w:val="0"/>
           <w:numId w:val="1"/>
@@ -5064,7 +5051,7 @@
     </w:p>
     <w:p>
       <w:pPr>
-        <w:pStyle w:val="ListParagraph"/>
+        <w:pStyle w:val="Prrafodelista"/>
         <w:spacing w:line="276" w:lineRule="auto"/>
         <w:contextualSpacing w:val="0"/>
       </w:pPr>
@@ -5083,7 +5070,7 @@
     </w:p>
     <w:p>
       <w:pPr>
-        <w:pStyle w:val="ListParagraph"/>
+        <w:pStyle w:val="Prrafodelista"/>
         <w:numPr>
           <w:ilvl w:val="1"/>
           <w:numId w:val="1"/>
@@ -5100,7 +5087,7 @@
     </w:p>
     <w:p>
       <w:pPr>
-        <w:pStyle w:val="ListParagraph"/>
+        <w:pStyle w:val="Prrafodelista"/>
         <w:numPr>
           <w:ilvl w:val="1"/>
           <w:numId w:val="1"/>
@@ -5117,7 +5104,7 @@
     </w:p>
     <w:p>
       <w:pPr>
-        <w:pStyle w:val="ListParagraph"/>
+        <w:pStyle w:val="Prrafodelista"/>
         <w:numPr>
           <w:ilvl w:val="1"/>
           <w:numId w:val="1"/>
@@ -5134,7 +5121,7 @@
     </w:p>
     <w:p>
       <w:pPr>
-        <w:pStyle w:val="ListParagraph"/>
+        <w:pStyle w:val="Prrafodelista"/>
         <w:numPr>
           <w:ilvl w:val="0"/>
           <w:numId w:val="1"/>
@@ -5154,7 +5141,7 @@
     </w:p>
     <w:p>
       <w:pPr>
-        <w:pStyle w:val="ListParagraph"/>
+        <w:pStyle w:val="Prrafodelista"/>
         <w:spacing w:line="276" w:lineRule="auto"/>
         <w:contextualSpacing w:val="0"/>
       </w:pPr>
@@ -5164,7 +5151,7 @@
     </w:p>
     <w:p>
       <w:pPr>
-        <w:pStyle w:val="ListParagraph"/>
+        <w:pStyle w:val="Prrafodelista"/>
         <w:numPr>
           <w:ilvl w:val="0"/>
           <w:numId w:val="1"/>
@@ -5184,7 +5171,7 @@
     </w:p>
     <w:p>
       <w:pPr>
-        <w:pStyle w:val="ListParagraph"/>
+        <w:pStyle w:val="Prrafodelista"/>
         <w:spacing w:line="276" w:lineRule="auto"/>
         <w:contextualSpacing w:val="0"/>
       </w:pPr>
@@ -5194,14 +5181,14 @@
     </w:p>
     <w:p>
       <w:pPr>
-        <w:pStyle w:val="ListParagraph"/>
+        <w:pStyle w:val="Prrafodelista"/>
         <w:spacing w:line="276" w:lineRule="auto"/>
         <w:contextualSpacing w:val="0"/>
       </w:pPr>
       <w:r>
         <w:rPr>
           <w:noProof/>
-          <w:lang w:val="es-ES"/>
+          <w:lang w:val="es-AR" w:eastAsia="es-AR"/>
         </w:rPr>
         <w:lastRenderedPageBreak/>
         <w:drawing>
@@ -5222,7 +5209,7 @@
                     </pic:cNvPicPr>
                   </pic:nvPicPr>
                   <pic:blipFill>
-                    <a:blip r:embed="rId22" cstate="print">
+                    <a:blip r:embed="rId24" cstate="print">
                       <a:lum bright="28000"/>
                     </a:blip>
                     <a:srcRect/>
@@ -5257,7 +5244,7 @@
     </w:p>
     <w:p>
       <w:pPr>
-        <w:pStyle w:val="ListParagraph"/>
+        <w:pStyle w:val="Prrafodelista"/>
         <w:numPr>
           <w:ilvl w:val="0"/>
           <w:numId w:val="1"/>
@@ -5277,7 +5264,7 @@
     </w:p>
     <w:p>
       <w:pPr>
-        <w:pStyle w:val="ListParagraph"/>
+        <w:pStyle w:val="Prrafodelista"/>
         <w:spacing w:line="276" w:lineRule="auto"/>
         <w:contextualSpacing w:val="0"/>
       </w:pPr>
@@ -5293,7 +5280,7 @@
     </w:p>
     <w:tbl>
       <w:tblPr>
-        <w:tblStyle w:val="TableGrid"/>
+        <w:tblStyle w:val="Tablaconcuadrcula"/>
         <w:tblW w:w="0" w:type="auto"/>
         <w:tblInd w:w="720" w:type="dxa"/>
         <w:tblLook w:val="04A0" w:firstRow="1" w:lastRow="0" w:firstColumn="1" w:lastColumn="0" w:noHBand="0" w:noVBand="1"/>
@@ -5309,7 +5296,7 @@
           </w:tcPr>
           <w:p>
             <w:pPr>
-              <w:pStyle w:val="ListParagraph"/>
+              <w:pStyle w:val="Prrafodelista"/>
               <w:spacing w:line="276" w:lineRule="auto"/>
               <w:ind w:left="0"/>
               <w:contextualSpacing w:val="0"/>
@@ -5332,7 +5319,7 @@
           </w:tcPr>
           <w:p>
             <w:pPr>
-              <w:pStyle w:val="ListParagraph"/>
+              <w:pStyle w:val="Prrafodelista"/>
               <w:spacing w:line="276" w:lineRule="auto"/>
               <w:ind w:left="0"/>
               <w:contextualSpacing w:val="0"/>
@@ -5357,7 +5344,7 @@
           </w:tcPr>
           <w:p>
             <w:pPr>
-              <w:pStyle w:val="ListParagraph"/>
+              <w:pStyle w:val="Prrafodelista"/>
               <w:numPr>
                 <w:ilvl w:val="0"/>
                 <w:numId w:val="2"/>
@@ -5371,7 +5358,7 @@
           </w:p>
           <w:p>
             <w:pPr>
-              <w:pStyle w:val="ListParagraph"/>
+              <w:pStyle w:val="Prrafodelista"/>
               <w:numPr>
                 <w:ilvl w:val="0"/>
                 <w:numId w:val="2"/>
@@ -5391,7 +5378,7 @@
           </w:p>
           <w:p>
             <w:pPr>
-              <w:pStyle w:val="ListParagraph"/>
+              <w:pStyle w:val="Prrafodelista"/>
               <w:numPr>
                 <w:ilvl w:val="0"/>
                 <w:numId w:val="2"/>
@@ -5405,7 +5392,7 @@
           </w:p>
           <w:p>
             <w:pPr>
-              <w:pStyle w:val="ListParagraph"/>
+              <w:pStyle w:val="Prrafodelista"/>
               <w:numPr>
                 <w:ilvl w:val="0"/>
                 <w:numId w:val="2"/>
@@ -5419,7 +5406,7 @@
           </w:p>
           <w:p>
             <w:pPr>
-              <w:pStyle w:val="ListParagraph"/>
+              <w:pStyle w:val="Prrafodelista"/>
               <w:numPr>
                 <w:ilvl w:val="0"/>
                 <w:numId w:val="2"/>
@@ -5433,7 +5420,7 @@
           </w:p>
           <w:p>
             <w:pPr>
-              <w:pStyle w:val="ListParagraph"/>
+              <w:pStyle w:val="Prrafodelista"/>
               <w:numPr>
                 <w:ilvl w:val="0"/>
                 <w:numId w:val="2"/>
@@ -5447,7 +5434,7 @@
           </w:p>
           <w:p>
             <w:pPr>
-              <w:pStyle w:val="ListParagraph"/>
+              <w:pStyle w:val="Prrafodelista"/>
               <w:numPr>
                 <w:ilvl w:val="0"/>
                 <w:numId w:val="2"/>
@@ -5466,7 +5453,7 @@
           </w:tcPr>
           <w:p>
             <w:pPr>
-              <w:pStyle w:val="ListParagraph"/>
+              <w:pStyle w:val="Prrafodelista"/>
               <w:numPr>
                 <w:ilvl w:val="0"/>
                 <w:numId w:val="3"/>
@@ -5480,7 +5467,7 @@
           </w:p>
           <w:p>
             <w:pPr>
-              <w:pStyle w:val="ListParagraph"/>
+              <w:pStyle w:val="Prrafodelista"/>
               <w:numPr>
                 <w:ilvl w:val="0"/>
                 <w:numId w:val="3"/>
@@ -5494,7 +5481,7 @@
           </w:p>
           <w:p>
             <w:pPr>
-              <w:pStyle w:val="ListParagraph"/>
+              <w:pStyle w:val="Prrafodelista"/>
               <w:numPr>
                 <w:ilvl w:val="0"/>
                 <w:numId w:val="3"/>
@@ -5508,7 +5495,7 @@
           </w:p>
           <w:p>
             <w:pPr>
-              <w:pStyle w:val="ListParagraph"/>
+              <w:pStyle w:val="Prrafodelista"/>
               <w:numPr>
                 <w:ilvl w:val="0"/>
                 <w:numId w:val="3"/>
@@ -5522,7 +5509,7 @@
           </w:p>
           <w:p>
             <w:pPr>
-              <w:pStyle w:val="ListParagraph"/>
+              <w:pStyle w:val="Prrafodelista"/>
               <w:numPr>
                 <w:ilvl w:val="0"/>
                 <w:numId w:val="3"/>
@@ -5536,7 +5523,7 @@
           </w:p>
           <w:p>
             <w:pPr>
-              <w:pStyle w:val="ListParagraph"/>
+              <w:pStyle w:val="Prrafodelista"/>
               <w:numPr>
                 <w:ilvl w:val="0"/>
                 <w:numId w:val="3"/>
@@ -5550,7 +5537,7 @@
           </w:p>
           <w:p>
             <w:pPr>
-              <w:pStyle w:val="ListParagraph"/>
+              <w:pStyle w:val="Prrafodelista"/>
               <w:numPr>
                 <w:ilvl w:val="0"/>
                 <w:numId w:val="3"/>
@@ -5564,7 +5551,7 @@
           </w:p>
           <w:p>
             <w:pPr>
-              <w:pStyle w:val="ListParagraph"/>
+              <w:pStyle w:val="Prrafodelista"/>
               <w:numPr>
                 <w:ilvl w:val="0"/>
                 <w:numId w:val="3"/>
@@ -5581,7 +5568,7 @@
     </w:tbl>
     <w:p>
       <w:pPr>
-        <w:pStyle w:val="ListParagraph"/>
+        <w:pStyle w:val="Prrafodelista"/>
         <w:numPr>
           <w:ilvl w:val="0"/>
           <w:numId w:val="1"/>
@@ -5602,7 +5589,7 @@
     </w:p>
     <w:p>
       <w:pPr>
-        <w:pStyle w:val="ListParagraph"/>
+        <w:pStyle w:val="Prrafodelista"/>
         <w:spacing w:line="276" w:lineRule="auto"/>
         <w:contextualSpacing w:val="0"/>
       </w:pPr>
@@ -5612,7 +5599,7 @@
     </w:p>
     <w:p>
       <w:pPr>
-        <w:pStyle w:val="ListParagraph"/>
+        <w:pStyle w:val="Prrafodelista"/>
         <w:numPr>
           <w:ilvl w:val="1"/>
           <w:numId w:val="1"/>
@@ -5626,7 +5613,7 @@
     </w:p>
     <w:p>
       <w:pPr>
-        <w:pStyle w:val="ListParagraph"/>
+        <w:pStyle w:val="Prrafodelista"/>
         <w:numPr>
           <w:ilvl w:val="2"/>
           <w:numId w:val="1"/>
@@ -5640,7 +5627,7 @@
     </w:p>
     <w:p>
       <w:pPr>
-        <w:pStyle w:val="ListParagraph"/>
+        <w:pStyle w:val="Prrafodelista"/>
         <w:numPr>
           <w:ilvl w:val="2"/>
           <w:numId w:val="1"/>
@@ -5654,7 +5641,7 @@
     </w:p>
     <w:tbl>
       <w:tblPr>
-        <w:tblStyle w:val="TableGrid"/>
+        <w:tblStyle w:val="Tablaconcuadrcula"/>
         <w:tblW w:w="0" w:type="auto"/>
         <w:tblInd w:w="1080" w:type="dxa"/>
         <w:tblBorders>
@@ -5698,7 +5685,7 @@
             <w:r>
               <w:rPr>
                 <w:noProof/>
-                <w:lang w:val="es-ES"/>
+                <w:lang w:val="es-AR" w:eastAsia="es-AR"/>
               </w:rPr>
               <w:drawing>
                 <wp:inline distT="0" distB="0" distL="0" distR="0" wp14:anchorId="0BE9D57A" wp14:editId="24AF5CDF">
@@ -5718,7 +5705,7 @@
                           </pic:cNvPicPr>
                         </pic:nvPicPr>
                         <pic:blipFill>
-                          <a:blip r:embed="rId23" cstate="print"/>
+                          <a:blip r:embed="rId25" cstate="print"/>
                           <a:srcRect/>
                           <a:stretch>
                             <a:fillRect/>
@@ -5774,7 +5761,7 @@
             <w:r>
               <w:rPr>
                 <w:noProof/>
-                <w:lang w:val="es-ES"/>
+                <w:lang w:val="es-AR" w:eastAsia="es-AR"/>
               </w:rPr>
               <w:drawing>
                 <wp:inline distT="0" distB="0" distL="0" distR="0" wp14:anchorId="768AAFA6" wp14:editId="41816EF0">
@@ -5794,7 +5781,7 @@
                           </pic:cNvPicPr>
                         </pic:nvPicPr>
                         <pic:blipFill>
-                          <a:blip r:embed="rId24" cstate="print"/>
+                          <a:blip r:embed="rId26" cstate="print"/>
                           <a:srcRect/>
                           <a:stretch>
                             <a:fillRect/>
@@ -5834,7 +5821,7 @@
     </w:p>
     <w:p>
       <w:pPr>
-        <w:pStyle w:val="ListParagraph"/>
+        <w:pStyle w:val="Prrafodelista"/>
         <w:numPr>
           <w:ilvl w:val="1"/>
           <w:numId w:val="1"/>
@@ -5848,7 +5835,7 @@
     </w:p>
     <w:p>
       <w:pPr>
-        <w:pStyle w:val="ListParagraph"/>
+        <w:pStyle w:val="Prrafodelista"/>
         <w:numPr>
           <w:ilvl w:val="2"/>
           <w:numId w:val="1"/>
@@ -5862,7 +5849,7 @@
     </w:p>
     <w:p>
       <w:pPr>
-        <w:pStyle w:val="ListParagraph"/>
+        <w:pStyle w:val="Prrafodelista"/>
         <w:numPr>
           <w:ilvl w:val="2"/>
           <w:numId w:val="1"/>
@@ -5876,7 +5863,7 @@
     </w:p>
     <w:p>
       <w:pPr>
-        <w:pStyle w:val="ListParagraph"/>
+        <w:pStyle w:val="Prrafodelista"/>
         <w:numPr>
           <w:ilvl w:val="1"/>
           <w:numId w:val="1"/>
@@ -5890,7 +5877,7 @@
     </w:p>
     <w:p>
       <w:pPr>
-        <w:pStyle w:val="ListParagraph"/>
+        <w:pStyle w:val="Prrafodelista"/>
         <w:numPr>
           <w:ilvl w:val="2"/>
           <w:numId w:val="1"/>
@@ -5904,7 +5891,7 @@
     </w:p>
     <w:p>
       <w:pPr>
-        <w:pStyle w:val="ListParagraph"/>
+        <w:pStyle w:val="Prrafodelista"/>
         <w:numPr>
           <w:ilvl w:val="2"/>
           <w:numId w:val="1"/>
@@ -5918,7 +5905,7 @@
     </w:p>
     <w:p>
       <w:pPr>
-        <w:pStyle w:val="ListParagraph"/>
+        <w:pStyle w:val="Prrafodelista"/>
         <w:numPr>
           <w:ilvl w:val="1"/>
           <w:numId w:val="1"/>
@@ -5932,7 +5919,7 @@
     </w:p>
     <w:p>
       <w:pPr>
-        <w:pStyle w:val="ListParagraph"/>
+        <w:pStyle w:val="Prrafodelista"/>
         <w:numPr>
           <w:ilvl w:val="1"/>
           <w:numId w:val="1"/>
@@ -5946,7 +5933,7 @@
     </w:p>
     <w:p>
       <w:pPr>
-        <w:pStyle w:val="ListParagraph"/>
+        <w:pStyle w:val="Prrafodelista"/>
         <w:numPr>
           <w:ilvl w:val="1"/>
           <w:numId w:val="1"/>
@@ -5972,16 +5959,16 @@
     </w:p>
     <w:p>
       <w:pPr>
-        <w:pStyle w:val="Heading1"/>
+        <w:pStyle w:val="Ttulo1"/>
         <w:spacing w:line="276" w:lineRule="auto"/>
         <w:jc w:val="center"/>
       </w:pPr>
-      <w:bookmarkStart w:id="9" w:name="_Toc295815075"/>
+      <w:bookmarkStart w:id="8" w:name="_Toc295815075"/>
       <w:r>
         <w:lastRenderedPageBreak/>
         <w:t>Diagnóstico de la Situación Actual</w:t>
       </w:r>
-      <w:bookmarkEnd w:id="9"/>
+      <w:bookmarkEnd w:id="8"/>
     </w:p>
     <w:p>
       <w:pPr>
@@ -5995,17 +5982,17 @@
     </w:p>
     <w:p>
       <w:pPr>
-        <w:pStyle w:val="Heading2"/>
+        <w:pStyle w:val="Ttulo2"/>
         <w:spacing w:line="276" w:lineRule="auto"/>
       </w:pPr>
-      <w:bookmarkStart w:id="10" w:name="_Toc295815076"/>
+      <w:bookmarkStart w:id="9" w:name="_Toc295815076"/>
       <w:r>
         <w:t>Estado</w:t>
       </w:r>
       <w:r>
         <w:t xml:space="preserve"> de la Situación Actual</w:t>
       </w:r>
-      <w:bookmarkEnd w:id="10"/>
+      <w:bookmarkEnd w:id="9"/>
     </w:p>
     <w:p>
       <w:pPr>
@@ -6035,7 +6022,7 @@
       <w:r>
         <w:rPr>
           <w:noProof/>
-          <w:lang w:val="es-ES"/>
+          <w:lang w:val="es-AR" w:eastAsia="es-AR"/>
         </w:rPr>
         <w:drawing>
           <wp:inline distT="0" distB="0" distL="0" distR="0" wp14:anchorId="1D89BBF1" wp14:editId="47FBBC5B">
@@ -6055,7 +6042,7 @@
                     </pic:cNvPicPr>
                   </pic:nvPicPr>
                   <pic:blipFill>
-                    <a:blip r:embed="rId25" cstate="print">
+                    <a:blip r:embed="rId27" cstate="print">
                       <a:extLst>
                         <a:ext uri="{28A0092B-C50C-407E-A947-70E740481C1C}">
                           <a14:useLocalDpi xmlns:a14="http://schemas.microsoft.com/office/drawing/2010/main" val="0"/>
@@ -6142,7 +6129,7 @@
       <w:r>
         <w:rPr>
           <w:noProof/>
-          <w:lang w:val="es-ES"/>
+          <w:lang w:val="es-AR" w:eastAsia="es-AR"/>
         </w:rPr>
         <w:drawing>
           <wp:inline distT="0" distB="0" distL="0" distR="0" wp14:anchorId="1F75C48E" wp14:editId="040238BB">
@@ -6162,7 +6149,7 @@
                     </pic:cNvPicPr>
                   </pic:nvPicPr>
                   <pic:blipFill>
-                    <a:blip r:embed="rId26" cstate="print">
+                    <a:blip r:embed="rId28" cstate="print">
                       <a:extLst>
                         <a:ext uri="{28A0092B-C50C-407E-A947-70E740481C1C}">
                           <a14:useLocalDpi xmlns:a14="http://schemas.microsoft.com/office/drawing/2010/main" val="0"/>
@@ -6294,7 +6281,7 @@
         <w:rPr>
           <w:noProof/>
           <w:szCs w:val="24"/>
-          <w:lang w:val="es-ES"/>
+          <w:lang w:val="es-AR" w:eastAsia="es-AR"/>
         </w:rPr>
         <w:lastRenderedPageBreak/>
         <w:drawing>
@@ -6315,7 +6302,7 @@
                     </pic:cNvPicPr>
                   </pic:nvPicPr>
                   <pic:blipFill>
-                    <a:blip r:embed="rId27" cstate="print">
+                    <a:blip r:embed="rId29" cstate="print">
                       <a:extLst>
                         <a:ext uri="{28A0092B-C50C-407E-A947-70E740481C1C}">
                           <a14:useLocalDpi xmlns:a14="http://schemas.microsoft.com/office/drawing/2010/main" val="0"/>
@@ -6394,7 +6381,7 @@
         <w:rPr>
           <w:noProof/>
           <w:szCs w:val="24"/>
-          <w:lang w:val="es-ES"/>
+          <w:lang w:val="es-AR" w:eastAsia="es-AR"/>
         </w:rPr>
         <w:drawing>
           <wp:inline distT="0" distB="0" distL="0" distR="0" wp14:anchorId="52A11112" wp14:editId="0818B15D">
@@ -6414,7 +6401,7 @@
                     </pic:cNvPicPr>
                   </pic:nvPicPr>
                   <pic:blipFill>
-                    <a:blip r:embed="rId28" cstate="print">
+                    <a:blip r:embed="rId30" cstate="print">
                       <a:extLst>
                         <a:ext uri="{28A0092B-C50C-407E-A947-70E740481C1C}">
                           <a14:useLocalDpi xmlns:a14="http://schemas.microsoft.com/office/drawing/2010/main" val="0"/>
@@ -6523,15 +6510,15 @@
     </w:p>
     <w:p>
       <w:pPr>
-        <w:pStyle w:val="Heading2"/>
+        <w:pStyle w:val="Ttulo2"/>
         <w:spacing w:line="276" w:lineRule="auto"/>
       </w:pPr>
-      <w:bookmarkStart w:id="11" w:name="_Toc295815077"/>
+      <w:bookmarkStart w:id="10" w:name="_Toc295815077"/>
       <w:r>
         <w:lastRenderedPageBreak/>
         <w:t>Problemas y Necesidades Detectadas</w:t>
       </w:r>
-      <w:bookmarkEnd w:id="11"/>
+      <w:bookmarkEnd w:id="10"/>
     </w:p>
     <w:p>
       <w:pPr>
@@ -6629,7 +6616,7 @@
     </w:p>
     <w:p>
       <w:pPr>
-        <w:pStyle w:val="ListParagraph"/>
+        <w:pStyle w:val="Prrafodelista"/>
         <w:numPr>
           <w:ilvl w:val="0"/>
           <w:numId w:val="9"/>
@@ -6643,7 +6630,7 @@
     </w:p>
     <w:p>
       <w:pPr>
-        <w:pStyle w:val="ListParagraph"/>
+        <w:pStyle w:val="Prrafodelista"/>
         <w:numPr>
           <w:ilvl w:val="0"/>
           <w:numId w:val="9"/>
@@ -6657,7 +6644,7 @@
     </w:p>
     <w:p>
       <w:pPr>
-        <w:pStyle w:val="ListParagraph"/>
+        <w:pStyle w:val="Prrafodelista"/>
         <w:numPr>
           <w:ilvl w:val="0"/>
           <w:numId w:val="9"/>
@@ -6685,7 +6672,7 @@
     </w:p>
     <w:p>
       <w:pPr>
-        <w:pStyle w:val="ListParagraph"/>
+        <w:pStyle w:val="Prrafodelista"/>
         <w:numPr>
           <w:ilvl w:val="0"/>
           <w:numId w:val="10"/>
@@ -6699,7 +6686,7 @@
     </w:p>
     <w:p>
       <w:pPr>
-        <w:pStyle w:val="ListParagraph"/>
+        <w:pStyle w:val="Prrafodelista"/>
         <w:numPr>
           <w:ilvl w:val="0"/>
           <w:numId w:val="10"/>
@@ -6713,7 +6700,7 @@
     </w:p>
     <w:p>
       <w:pPr>
-        <w:pStyle w:val="ListParagraph"/>
+        <w:pStyle w:val="Prrafodelista"/>
         <w:numPr>
           <w:ilvl w:val="0"/>
           <w:numId w:val="10"/>
@@ -6737,14 +6724,14 @@
     </w:p>
     <w:p>
       <w:pPr>
-        <w:pStyle w:val="Heading2"/>
+        <w:pStyle w:val="Ttulo2"/>
         <w:spacing w:line="276" w:lineRule="auto"/>
       </w:pPr>
-      <w:bookmarkStart w:id="12" w:name="_Toc295815078"/>
+      <w:bookmarkStart w:id="11" w:name="_Toc295815078"/>
       <w:r>
         <w:t>Objetivos y Alcances preliminares del nuevo sistema</w:t>
       </w:r>
-      <w:bookmarkEnd w:id="12"/>
+      <w:bookmarkEnd w:id="11"/>
     </w:p>
     <w:p>
       <w:pPr>
@@ -6762,7 +6749,7 @@
     </w:p>
     <w:p>
       <w:pPr>
-        <w:pStyle w:val="ListParagraph"/>
+        <w:pStyle w:val="Prrafodelista"/>
         <w:numPr>
           <w:ilvl w:val="0"/>
           <w:numId w:val="11"/>
@@ -6782,7 +6769,7 @@
     </w:p>
     <w:p>
       <w:pPr>
-        <w:pStyle w:val="ListParagraph"/>
+        <w:pStyle w:val="Prrafodelista"/>
         <w:numPr>
           <w:ilvl w:val="1"/>
           <w:numId w:val="11"/>
@@ -6796,7 +6783,7 @@
     </w:p>
     <w:p>
       <w:pPr>
-        <w:pStyle w:val="ListParagraph"/>
+        <w:pStyle w:val="Prrafodelista"/>
         <w:numPr>
           <w:ilvl w:val="1"/>
           <w:numId w:val="11"/>
@@ -6811,7 +6798,7 @@
     </w:p>
     <w:p>
       <w:pPr>
-        <w:pStyle w:val="ListParagraph"/>
+        <w:pStyle w:val="Prrafodelista"/>
         <w:numPr>
           <w:ilvl w:val="1"/>
           <w:numId w:val="11"/>
@@ -6837,7 +6824,7 @@
     </w:p>
     <w:p>
       <w:pPr>
-        <w:pStyle w:val="ListParagraph"/>
+        <w:pStyle w:val="Prrafodelista"/>
         <w:numPr>
           <w:ilvl w:val="1"/>
           <w:numId w:val="11"/>
@@ -6854,7 +6841,7 @@
     </w:p>
     <w:p>
       <w:pPr>
-        <w:pStyle w:val="ListParagraph"/>
+        <w:pStyle w:val="Prrafodelista"/>
         <w:numPr>
           <w:ilvl w:val="1"/>
           <w:numId w:val="11"/>
@@ -6868,7 +6855,7 @@
     </w:p>
     <w:p>
       <w:pPr>
-        <w:pStyle w:val="ListParagraph"/>
+        <w:pStyle w:val="Prrafodelista"/>
         <w:numPr>
           <w:ilvl w:val="0"/>
           <w:numId w:val="11"/>
@@ -6882,7 +6869,7 @@
     </w:p>
     <w:p>
       <w:pPr>
-        <w:pStyle w:val="ListParagraph"/>
+        <w:pStyle w:val="Prrafodelista"/>
         <w:numPr>
           <w:ilvl w:val="0"/>
           <w:numId w:val="11"/>
@@ -6896,7 +6883,7 @@
     </w:p>
     <w:p>
       <w:pPr>
-        <w:pStyle w:val="ListParagraph"/>
+        <w:pStyle w:val="Prrafodelista"/>
         <w:numPr>
           <w:ilvl w:val="0"/>
           <w:numId w:val="11"/>
@@ -6919,32 +6906,32 @@
     </w:p>
     <w:p>
       <w:pPr>
-        <w:pStyle w:val="Heading1"/>
+        <w:pStyle w:val="Ttulo1"/>
         <w:jc w:val="center"/>
       </w:pPr>
-      <w:bookmarkStart w:id="13" w:name="_Toc295815079"/>
+      <w:bookmarkStart w:id="12" w:name="_Toc295815079"/>
       <w:r>
         <w:lastRenderedPageBreak/>
         <w:t>Diseño</w:t>
       </w:r>
+      <w:bookmarkEnd w:id="12"/>
+    </w:p>
+    <w:p>
+      <w:pPr>
+        <w:pStyle w:val="Ttulo2"/>
+      </w:pPr>
+      <w:bookmarkStart w:id="13" w:name="_Toc294950777"/>
+    </w:p>
+    <w:p>
+      <w:pPr>
+        <w:pStyle w:val="Ttulo2"/>
+      </w:pPr>
+      <w:bookmarkStart w:id="14" w:name="_Toc295815080"/>
+      <w:r>
+        <w:t>Objetivos y Alcances definitivos del nuevo sistema</w:t>
+      </w:r>
       <w:bookmarkEnd w:id="13"/>
-    </w:p>
-    <w:p>
-      <w:pPr>
-        <w:pStyle w:val="Heading2"/>
-      </w:pPr>
-      <w:bookmarkStart w:id="14" w:name="_Toc294950777"/>
-    </w:p>
-    <w:p>
-      <w:pPr>
-        <w:pStyle w:val="Heading2"/>
-      </w:pPr>
-      <w:bookmarkStart w:id="15" w:name="_Toc295815080"/>
-      <w:r>
-        <w:t>Objetivos y Alcances definitivos del nuevo sistema</w:t>
-      </w:r>
       <w:bookmarkEnd w:id="14"/>
-      <w:bookmarkEnd w:id="15"/>
     </w:p>
     <w:p>
       <w:pPr>
@@ -6958,19 +6945,7 @@
         <w:rPr>
           <w:rFonts w:ascii="Calibri" w:hAnsi="Calibri"/>
         </w:rPr>
-        <w:t xml:space="preserve">Basándonos en los objetivos preliminares planteados anteriormente, vamos a refinar los objetivos para dejar sentado todas las funcionalidades del sistema. Vamos a plantear el objetivo, y posteriormente las funciones necesarias para ese objetivo </w:t>
-      </w:r>
-      <w:r>
-        <w:rPr>
-          <w:rFonts w:ascii="Calibri" w:hAnsi="Calibri"/>
-        </w:rPr>
-        <w:t>específico</w:t>
-      </w:r>
-      <w:r>
-        <w:rPr>
-          <w:rFonts w:ascii="Calibri" w:hAnsi="Calibri"/>
-        </w:rPr>
-        <w:t xml:space="preserve">. </w:t>
+        <w:t xml:space="preserve">Basándonos en los objetivos preliminares planteados anteriormente, vamos a refinar los objetivos para dejar sentado todas las funcionalidades del sistema. Vamos a plantear el objetivo, y posteriormente las funciones necesarias para ese objetivo específico. </w:t>
       </w:r>
     </w:p>
     <w:p>
@@ -7597,15 +7572,15 @@
     </w:p>
     <w:p>
       <w:pPr>
-        <w:pStyle w:val="Heading2"/>
-      </w:pPr>
-      <w:bookmarkStart w:id="16" w:name="_Toc294950778"/>
-      <w:bookmarkStart w:id="17" w:name="_Toc295815081"/>
+        <w:pStyle w:val="Ttulo2"/>
+      </w:pPr>
+      <w:bookmarkStart w:id="15" w:name="_Toc294950778"/>
+      <w:bookmarkStart w:id="16" w:name="_Toc295815081"/>
       <w:r>
         <w:t>Salidas del Sistema</w:t>
       </w:r>
+      <w:bookmarkEnd w:id="15"/>
       <w:bookmarkEnd w:id="16"/>
-      <w:bookmarkEnd w:id="17"/>
     </w:p>
     <w:p>
       <w:pPr>
@@ -9948,7 +9923,7 @@
           <w:rFonts w:ascii="Calibri" w:hAnsi="Calibri"/>
         </w:rPr>
       </w:pPr>
-      <w:bookmarkStart w:id="18" w:name="OLE_LINK1"/>
+      <w:bookmarkStart w:id="17" w:name="OLE_LINK1"/>
       <w:r>
         <w:rPr>
           <w:rFonts w:ascii="Calibri" w:hAnsi="Calibri"/>
@@ -9969,7 +9944,7 @@
         </w:rPr>
         <w:t>. A su vez un esquema o gráfico del elemento de máquina es mostrado, junto con la posibilidad de visualizar una gráfica en tiempo real (o estática) de valores de magnitudes medidas respecto del tiempo.</w:t>
       </w:r>
-      <w:bookmarkEnd w:id="18"/>
+      <w:bookmarkEnd w:id="17"/>
     </w:p>
     <w:p>
       <w:pPr>
@@ -10127,15 +10102,15 @@
     </w:p>
     <w:p>
       <w:pPr>
-        <w:pStyle w:val="Heading2"/>
-      </w:pPr>
-      <w:bookmarkStart w:id="19" w:name="_Toc294950779"/>
-      <w:bookmarkStart w:id="20" w:name="_Toc295815082"/>
+        <w:pStyle w:val="Ttulo2"/>
+      </w:pPr>
+      <w:bookmarkStart w:id="18" w:name="_Toc294950779"/>
+      <w:bookmarkStart w:id="19" w:name="_Toc295815082"/>
       <w:r>
         <w:t>Modelo Funcional</w:t>
       </w:r>
+      <w:bookmarkEnd w:id="18"/>
       <w:bookmarkEnd w:id="19"/>
-      <w:bookmarkEnd w:id="20"/>
     </w:p>
     <w:p>
       <w:pPr>
@@ -10152,15 +10127,15 @@
     </w:p>
     <w:p>
       <w:pPr>
-        <w:pStyle w:val="Heading3"/>
-      </w:pPr>
-      <w:bookmarkStart w:id="21" w:name="_Toc294950780"/>
-      <w:bookmarkStart w:id="22" w:name="_Toc295815083"/>
+        <w:pStyle w:val="Ttulo3"/>
+      </w:pPr>
+      <w:bookmarkStart w:id="20" w:name="_Toc294950780"/>
+      <w:bookmarkStart w:id="21" w:name="_Toc295815083"/>
       <w:r>
         <w:t>Lista de Actores del Sistema</w:t>
       </w:r>
+      <w:bookmarkEnd w:id="20"/>
       <w:bookmarkEnd w:id="21"/>
-      <w:bookmarkEnd w:id="22"/>
     </w:p>
     <w:p>
       <w:pPr>
@@ -10243,16 +10218,16 @@
     </w:p>
     <w:p>
       <w:pPr>
-        <w:pStyle w:val="Heading3"/>
-      </w:pPr>
-      <w:bookmarkStart w:id="23" w:name="_Toc294950781"/>
+        <w:pStyle w:val="Ttulo3"/>
+      </w:pPr>
+      <w:bookmarkStart w:id="22" w:name="_Toc294950781"/>
+      <w:bookmarkStart w:id="23" w:name="_Toc295815084"/>
       <w:bookmarkStart w:id="24" w:name="OLE_LINK2"/>
-      <w:bookmarkStart w:id="25" w:name="_Toc295815084"/>
       <w:r>
         <w:t>Lista de Casos de Uso</w:t>
       </w:r>
+      <w:bookmarkEnd w:id="22"/>
       <w:bookmarkEnd w:id="23"/>
-      <w:bookmarkEnd w:id="25"/>
     </w:p>
     <w:bookmarkEnd w:id="24"/>
     <w:p>
@@ -10505,16 +10480,16 @@
     </w:p>
     <w:p>
       <w:pPr>
-        <w:pStyle w:val="Heading3"/>
-      </w:pPr>
-      <w:bookmarkStart w:id="26" w:name="_Toc294950782"/>
-      <w:bookmarkStart w:id="27" w:name="_Toc295815085"/>
+        <w:pStyle w:val="Ttulo3"/>
+      </w:pPr>
+      <w:bookmarkStart w:id="25" w:name="_Toc294950782"/>
+      <w:bookmarkStart w:id="26" w:name="_Toc295815085"/>
       <w:r>
         <w:lastRenderedPageBreak/>
         <w:t>Diagrama de Casos de Uso</w:t>
       </w:r>
+      <w:bookmarkEnd w:id="25"/>
       <w:bookmarkEnd w:id="26"/>
-      <w:bookmarkEnd w:id="27"/>
     </w:p>
     <w:p>
       <w:pPr>
@@ -10527,7 +10502,7 @@
         <w:rPr>
           <w:rFonts w:ascii="Calibri" w:hAnsi="Calibri"/>
           <w:noProof/>
-          <w:lang w:val="es-ES"/>
+          <w:lang w:val="es-AR" w:eastAsia="es-AR"/>
         </w:rPr>
         <w:drawing>
           <wp:inline distT="0" distB="0" distL="0" distR="0" wp14:anchorId="07B35D6A" wp14:editId="071355EC">
@@ -10547,7 +10522,7 @@
                     </pic:cNvPicPr>
                   </pic:nvPicPr>
                   <pic:blipFill>
-                    <a:blip r:embed="rId29" cstate="print"/>
+                    <a:blip r:embed="rId31" cstate="print"/>
                     <a:srcRect/>
                     <a:stretch>
                       <a:fillRect/>
@@ -10578,19 +10553,19 @@
     </w:p>
     <w:p>
       <w:pPr>
-        <w:pStyle w:val="Heading3"/>
+        <w:pStyle w:val="Ttulo3"/>
       </w:pPr>
       <w:r>
         <w:br w:type="page"/>
       </w:r>
-      <w:bookmarkStart w:id="28" w:name="_Toc294950783"/>
-      <w:bookmarkStart w:id="29" w:name="_Toc295815086"/>
+      <w:bookmarkStart w:id="27" w:name="_Toc294950783"/>
+      <w:bookmarkStart w:id="28" w:name="_Toc295815086"/>
       <w:r>
         <w:lastRenderedPageBreak/>
         <w:t>Descripciones de casos de uso</w:t>
       </w:r>
+      <w:bookmarkEnd w:id="27"/>
       <w:bookmarkEnd w:id="28"/>
-      <w:bookmarkEnd w:id="29"/>
     </w:p>
     <w:p>
       <w:pPr>
@@ -11628,23 +11603,7 @@
                 <w:rFonts w:ascii="Calibri" w:hAnsi="Calibri"/>
                 <w:szCs w:val="24"/>
               </w:rPr>
-              <w:t xml:space="preserve">El caso de uso al que ingresa el actor cuando se </w:t>
-            </w:r>
-            <w:proofErr w:type="spellStart"/>
-            <w:r>
-              <w:rPr>
-                <w:rFonts w:ascii="Calibri" w:hAnsi="Calibri"/>
-                <w:szCs w:val="24"/>
-              </w:rPr>
-              <w:t>loguea</w:t>
-            </w:r>
-            <w:proofErr w:type="spellEnd"/>
-            <w:r>
-              <w:rPr>
-                <w:rFonts w:ascii="Calibri" w:hAnsi="Calibri"/>
-                <w:szCs w:val="24"/>
-              </w:rPr>
-              <w:t xml:space="preserve"> es en un principio el de monitoreo de datos.</w:t>
+              <w:t>El caso de uso al que ingresa el actor cuando se loguea es en un principio el de monitoreo de datos.</w:t>
             </w:r>
           </w:p>
         </w:tc>
@@ -14031,16 +13990,8 @@
                 <w:lang w:val="es-AR"/>
               </w:rPr>
             </w:pPr>
-          </w:p>
-          <w:p>
-            <w:pPr>
-              <w:jc w:val="left"/>
-              <w:rPr>
-                <w:rFonts w:ascii="Calibri" w:hAnsi="Calibri" w:cs="Arial"/>
-                <w:szCs w:val="24"/>
-                <w:lang w:val="es-AR"/>
-              </w:rPr>
-            </w:pPr>
+            <w:bookmarkStart w:id="29" w:name="_GoBack"/>
+            <w:bookmarkEnd w:id="29"/>
           </w:p>
           <w:p>
             <w:pPr>
@@ -14368,6 +14319,17 @@
               </w:rPr>
               <w:t>Usuario</w:t>
             </w:r>
+          </w:p>
+          <w:p>
+            <w:pPr>
+              <w:snapToGrid w:val="0"/>
+              <w:jc w:val="left"/>
+              <w:rPr>
+                <w:rFonts w:ascii="Calibri" w:hAnsi="Calibri" w:cs="Arial"/>
+                <w:szCs w:val="24"/>
+                <w:lang w:val="es-AR"/>
+              </w:rPr>
+            </w:pPr>
           </w:p>
           <w:p>
             <w:pPr>
@@ -14727,34 +14689,6 @@
               </w:rPr>
             </w:pPr>
           </w:p>
-          <w:p>
-            <w:pPr>
-              <w:jc w:val="left"/>
-              <w:rPr>
-                <w:rFonts w:ascii="Calibri" w:hAnsi="Calibri" w:cs="Arial"/>
-                <w:szCs w:val="24"/>
-                <w:lang w:val="es-AR"/>
-              </w:rPr>
-            </w:pPr>
-          </w:p>
-          <w:p>
-            <w:pPr>
-              <w:jc w:val="left"/>
-              <w:rPr>
-                <w:rFonts w:ascii="Calibri" w:hAnsi="Calibri" w:cs="Arial"/>
-                <w:szCs w:val="24"/>
-                <w:lang w:val="es-AR"/>
-              </w:rPr>
-            </w:pPr>
-            <w:r>
-              <w:rPr>
-                <w:rFonts w:ascii="Calibri" w:hAnsi="Calibri" w:cs="Arial"/>
-                <w:szCs w:val="24"/>
-                <w:lang w:val="es-AR"/>
-              </w:rPr>
-              <w:t>8-Si no, si desea cancelar</w:t>
-            </w:r>
-          </w:p>
         </w:tc>
         <w:tc>
           <w:tcPr>
@@ -15031,6 +14965,7 @@
                 <w:szCs w:val="24"/>
                 <w:lang w:val="es-AR"/>
               </w:rPr>
+              <w:lastRenderedPageBreak/>
               <w:t>datos</w:t>
             </w:r>
           </w:p>
@@ -15051,7 +14986,6 @@
                 <w:szCs w:val="24"/>
                 <w:lang w:val="es-AR"/>
               </w:rPr>
-              <w:lastRenderedPageBreak/>
               <w:t xml:space="preserve">6-Guardar </w:t>
             </w:r>
             <w:r>
@@ -15080,25 +15014,15 @@
                 <w:szCs w:val="24"/>
                 <w:lang w:val="es-AR"/>
               </w:rPr>
-              <w:t>7-Fin CU</w:t>
-            </w:r>
-          </w:p>
-          <w:p>
-            <w:pPr>
-              <w:jc w:val="left"/>
+              <w:t>7-Fin C</w:t>
+            </w:r>
+            <w:r>
               <w:rPr>
                 <w:rFonts w:ascii="Calibri" w:hAnsi="Calibri" w:cs="Arial"/>
                 <w:szCs w:val="24"/>
                 <w:lang w:val="es-AR"/>
               </w:rPr>
-            </w:pPr>
-            <w:r>
-              <w:rPr>
-                <w:rFonts w:ascii="Calibri" w:hAnsi="Calibri" w:cs="Arial"/>
-                <w:szCs w:val="24"/>
-                <w:lang w:val="es-AR"/>
-              </w:rPr>
-              <w:t>9-Fin CU</w:t>
+              <w:t>U</w:t>
             </w:r>
           </w:p>
         </w:tc>
@@ -16909,7 +16833,7 @@
     </w:tbl>
     <w:p>
       <w:pPr>
-        <w:pStyle w:val="Heading3"/>
+        <w:pStyle w:val="Ttulo3"/>
       </w:pPr>
       <w:r>
         <w:rPr>
@@ -16966,7 +16890,7 @@
         <w:rPr>
           <w:rFonts w:ascii="Calibri" w:hAnsi="Calibri" w:cs="Calibri"/>
           <w:noProof/>
-          <w:lang w:val="es-ES"/>
+          <w:lang w:val="es-AR" w:eastAsia="es-AR"/>
         </w:rPr>
         <w:drawing>
           <wp:inline distT="0" distB="0" distL="0" distR="0" wp14:anchorId="28A3D797" wp14:editId="309295B2">
@@ -16984,7 +16908,7 @@
                     <pic:cNvPicPr/>
                   </pic:nvPicPr>
                   <pic:blipFill>
-                    <a:blip r:embed="rId30">
+                    <a:blip r:embed="rId32">
                       <a:extLst>
                         <a:ext uri="{28A0092B-C50C-407E-A947-70E740481C1C}">
                           <a14:useLocalDpi xmlns:a14="http://schemas.microsoft.com/office/drawing/2010/main" val="0"/>
@@ -17020,7 +16944,7 @@
     </w:p>
     <w:p>
       <w:pPr>
-        <w:pStyle w:val="Heading3"/>
+        <w:pStyle w:val="Ttulo3"/>
       </w:pPr>
       <w:bookmarkStart w:id="33" w:name="_Toc295815088"/>
       <w:r>
@@ -17068,7 +16992,8 @@
       <w:r>
         <w:rPr>
           <w:rFonts w:ascii="Calibri" w:hAnsi="Calibri"/>
-          <w:lang w:val="es-ES"/>
+          <w:noProof/>
+          <w:lang w:val="es-AR" w:eastAsia="es-AR"/>
         </w:rPr>
         <w:drawing>
           <wp:inline distT="0" distB="0" distL="0" distR="0" wp14:anchorId="02568C0B" wp14:editId="4D472B82">
@@ -17084,7 +17009,7 @@
                     <pic:cNvPicPr/>
                   </pic:nvPicPr>
                   <pic:blipFill>
-                    <a:blip r:embed="rId31" cstate="print"/>
+                    <a:blip r:embed="rId33" cstate="print"/>
                     <a:stretch>
                       <a:fillRect/>
                     </a:stretch>
@@ -17147,7 +17072,7 @@
     </w:p>
     <w:p>
       <w:pPr>
-        <w:pStyle w:val="Heading3"/>
+        <w:pStyle w:val="Ttulo3"/>
       </w:pPr>
       <w:bookmarkStart w:id="34" w:name="_Toc295815089"/>
       <w:r>
@@ -17187,11 +17112,11 @@
           <w:rFonts w:ascii="Calibri" w:hAnsi="Calibri"/>
         </w:rPr>
         <w:sectPr>
-          <w:headerReference w:type="even" r:id="rId32"/>
-          <w:headerReference w:type="default" r:id="rId33"/>
-          <w:footerReference w:type="default" r:id="rId34"/>
-          <w:headerReference w:type="first" r:id="rId35"/>
-          <w:footerReference w:type="first" r:id="rId36"/>
+          <w:headerReference w:type="even" r:id="rId34"/>
+          <w:headerReference w:type="default" r:id="rId35"/>
+          <w:footerReference w:type="default" r:id="rId36"/>
+          <w:headerReference w:type="first" r:id="rId37"/>
+          <w:footerReference w:type="first" r:id="rId38"/>
           <w:pgSz w:w="11907" w:h="16840" w:code="9"/>
           <w:pgMar w:top="112" w:right="1701" w:bottom="567" w:left="1701" w:header="567" w:footer="567" w:gutter="0"/>
           <w:paperSrc w:first="15" w:other="15"/>
@@ -17220,7 +17145,7 @@
         <w:rPr>
           <w:rFonts w:ascii="Calibri" w:hAnsi="Calibri"/>
           <w:noProof/>
-          <w:lang w:val="es-ES"/>
+          <w:lang w:val="es-AR" w:eastAsia="es-AR"/>
         </w:rPr>
         <w:lastRenderedPageBreak/>
         <w:drawing>
@@ -17241,7 +17166,7 @@
                     </pic:cNvPicPr>
                   </pic:nvPicPr>
                   <pic:blipFill>
-                    <a:blip r:embed="rId37" cstate="print"/>
+                    <a:blip r:embed="rId39" cstate="print"/>
                     <a:srcRect/>
                     <a:stretch>
                       <a:fillRect/>
@@ -17272,7 +17197,7 @@
     </w:p>
     <w:p>
       <w:pPr>
-        <w:pStyle w:val="Heading2"/>
+        <w:pStyle w:val="Ttulo2"/>
       </w:pPr>
       <w:bookmarkStart w:id="41" w:name="_Toc294950786"/>
       <w:bookmarkStart w:id="42" w:name="_Toc295815090"/>
@@ -17297,7 +17222,7 @@
     </w:p>
     <w:p>
       <w:pPr>
-        <w:pStyle w:val="Heading3"/>
+        <w:pStyle w:val="Ttulo3"/>
       </w:pPr>
       <w:bookmarkStart w:id="43" w:name="_Toc294950787"/>
       <w:bookmarkStart w:id="44" w:name="_Toc295815091"/>
@@ -19861,7 +19786,7 @@
     </w:p>
     <w:p>
       <w:pPr>
-        <w:pStyle w:val="Heading3"/>
+        <w:pStyle w:val="Ttulo3"/>
       </w:pPr>
       <w:r>
         <w:br w:type="page"/>
@@ -19877,7 +19802,7 @@
     </w:p>
     <w:p>
       <w:pPr>
-        <w:pStyle w:val="Heading3"/>
+        <w:pStyle w:val="Ttulo3"/>
         <w:rPr>
           <w:rFonts w:ascii="Calibri" w:hAnsi="Calibri"/>
         </w:rPr>
@@ -19919,21 +19844,7 @@
         <w:rPr>
           <w:rFonts w:ascii="Calibri" w:eastAsia="Calibri" w:hAnsi="Calibri"/>
         </w:rPr>
-        <w:t xml:space="preserve">El usuario se </w:t>
-      </w:r>
-      <w:proofErr w:type="spellStart"/>
-      <w:r>
-        <w:rPr>
-          <w:rFonts w:ascii="Calibri" w:eastAsia="Calibri" w:hAnsi="Calibri"/>
-        </w:rPr>
-        <w:t>loguea</w:t>
-      </w:r>
-      <w:proofErr w:type="spellEnd"/>
-      <w:r>
-        <w:rPr>
-          <w:rFonts w:ascii="Calibri" w:eastAsia="Calibri" w:hAnsi="Calibri"/>
-        </w:rPr>
-        <w:t>, determina un valor de apertura de los álabes y lo ingresa, el sistema verifica los resultados de esta acción, y se registra en la base datos el acontecimiento.</w:t>
+        <w:t>El usuario se loguea, determina un valor de apertura de los álabes y lo ingresa, el sistema verifica los resultados de esta acción, y se registra en la base datos el acontecimiento.</w:t>
       </w:r>
     </w:p>
     <w:p>
@@ -19944,12 +19855,14 @@
         <w:rPr>
           <w:rFonts w:ascii="Calibri" w:eastAsia="Calibri" w:hAnsi="Calibri"/>
           <w:b/>
+          <w:u w:val="single"/>
         </w:rPr>
       </w:pPr>
       <w:r>
         <w:rPr>
           <w:rFonts w:ascii="Calibri" w:eastAsia="Calibri" w:hAnsi="Calibri"/>
           <w:b/>
+          <w:u w:val="single"/>
         </w:rPr>
         <w:t>Caso 1</w:t>
       </w:r>
@@ -19966,11 +19879,13 @@
         <w:ind w:left="567" w:hanging="425"/>
         <w:rPr>
           <w:rFonts w:ascii="Calibri" w:hAnsi="Calibri"/>
-        </w:rPr>
-      </w:pPr>
-      <w:r>
-        <w:rPr>
-          <w:rFonts w:ascii="Calibri" w:hAnsi="Calibri"/>
+          <w:b/>
+        </w:rPr>
+      </w:pPr>
+      <w:r>
+        <w:rPr>
+          <w:rFonts w:ascii="Calibri" w:hAnsi="Calibri"/>
+          <w:b/>
         </w:rPr>
         <w:t>Objetivo de la prueba</w:t>
       </w:r>
@@ -20005,11 +19920,13 @@
         <w:ind w:left="426" w:hanging="284"/>
         <w:rPr>
           <w:rFonts w:ascii="Calibri" w:hAnsi="Calibri"/>
-        </w:rPr>
-      </w:pPr>
-      <w:r>
-        <w:rPr>
-          <w:rFonts w:ascii="Calibri" w:hAnsi="Calibri"/>
+          <w:b/>
+        </w:rPr>
+      </w:pPr>
+      <w:r>
+        <w:rPr>
+          <w:rFonts w:ascii="Calibri" w:hAnsi="Calibri"/>
+          <w:b/>
         </w:rPr>
         <w:t>Procedimiento de prueba</w:t>
       </w:r>
@@ -20035,21 +19952,7 @@
         <w:rPr>
           <w:rFonts w:ascii="Calibri" w:hAnsi="Calibri"/>
         </w:rPr>
-        <w:t xml:space="preserve">El usuario con permiso de ejecución, se </w:t>
-      </w:r>
-      <w:proofErr w:type="spellStart"/>
-      <w:r>
-        <w:rPr>
-          <w:rFonts w:ascii="Calibri" w:hAnsi="Calibri"/>
-        </w:rPr>
-        <w:t>loguea</w:t>
-      </w:r>
-      <w:proofErr w:type="spellEnd"/>
-      <w:r>
-        <w:rPr>
-          <w:rFonts w:ascii="Calibri" w:hAnsi="Calibri"/>
-        </w:rPr>
-        <w:t xml:space="preserve"> en el sistema</w:t>
+        <w:t>El usuario con permiso de ejecución, se loguea en el sistema</w:t>
       </w:r>
     </w:p>
     <w:p>
@@ -20111,21 +20014,7 @@
         <w:rPr>
           <w:rFonts w:ascii="Calibri" w:hAnsi="Calibri"/>
         </w:rPr>
-        <w:t xml:space="preserve"> se guarda esta instancia con: los datos del actuador que se utilizó, el valor </w:t>
-      </w:r>
-      <w:proofErr w:type="spellStart"/>
-      <w:r>
-        <w:rPr>
-          <w:rFonts w:ascii="Calibri" w:hAnsi="Calibri"/>
-        </w:rPr>
-        <w:t>seteado</w:t>
-      </w:r>
-      <w:proofErr w:type="spellEnd"/>
-      <w:r>
-        <w:rPr>
-          <w:rFonts w:ascii="Calibri" w:hAnsi="Calibri"/>
-        </w:rPr>
-        <w:t>, la hora y fecha y el número de evento correlativo.</w:t>
+        <w:t xml:space="preserve"> se guarda esta instancia con: los datos del actuador que se utilizó, el valor seteado, la hora y fecha y el número de evento correlativo.</w:t>
       </w:r>
     </w:p>
     <w:p>
@@ -20137,11 +20026,13 @@
         <w:ind w:left="426" w:hanging="284"/>
         <w:rPr>
           <w:rFonts w:ascii="Calibri" w:hAnsi="Calibri"/>
-        </w:rPr>
-      </w:pPr>
-      <w:r>
-        <w:rPr>
-          <w:rFonts w:ascii="Calibri" w:hAnsi="Calibri"/>
+          <w:b/>
+        </w:rPr>
+      </w:pPr>
+      <w:r>
+        <w:rPr>
+          <w:rFonts w:ascii="Calibri" w:hAnsi="Calibri"/>
+          <w:b/>
         </w:rPr>
         <w:t>Condiciones iniciales</w:t>
       </w:r>
@@ -20171,11 +20062,13 @@
         <w:ind w:left="426" w:hanging="284"/>
         <w:rPr>
           <w:rFonts w:ascii="Calibri" w:hAnsi="Calibri"/>
-        </w:rPr>
-      </w:pPr>
-      <w:r>
-        <w:rPr>
-          <w:rFonts w:ascii="Calibri" w:hAnsi="Calibri"/>
+          <w:b/>
+        </w:rPr>
+      </w:pPr>
+      <w:r>
+        <w:rPr>
+          <w:rFonts w:ascii="Calibri" w:hAnsi="Calibri"/>
+          <w:b/>
         </w:rPr>
         <w:t>Resultado Esperado</w:t>
       </w:r>
@@ -20204,12 +20097,14 @@
         <w:rPr>
           <w:rFonts w:ascii="Calibri" w:hAnsi="Calibri"/>
           <w:b/>
+          <w:u w:val="single"/>
         </w:rPr>
       </w:pPr>
       <w:r>
         <w:rPr>
           <w:rFonts w:ascii="Calibri" w:hAnsi="Calibri"/>
           <w:b/>
+          <w:u w:val="single"/>
         </w:rPr>
         <w:t>Caso 2</w:t>
       </w:r>
@@ -20226,11 +20121,13 @@
         <w:ind w:left="567" w:hanging="425"/>
         <w:rPr>
           <w:rFonts w:ascii="Calibri" w:hAnsi="Calibri"/>
-        </w:rPr>
-      </w:pPr>
-      <w:r>
-        <w:rPr>
-          <w:rFonts w:ascii="Calibri" w:hAnsi="Calibri"/>
+          <w:b/>
+        </w:rPr>
+      </w:pPr>
+      <w:r>
+        <w:rPr>
+          <w:rFonts w:ascii="Calibri" w:hAnsi="Calibri"/>
+          <w:b/>
         </w:rPr>
         <w:t>Objetivo de la prueba</w:t>
       </w:r>
@@ -20263,11 +20160,13 @@
         <w:ind w:left="426" w:hanging="284"/>
         <w:rPr>
           <w:rFonts w:ascii="Calibri" w:hAnsi="Calibri"/>
-        </w:rPr>
-      </w:pPr>
-      <w:r>
-        <w:rPr>
-          <w:rFonts w:ascii="Calibri" w:hAnsi="Calibri"/>
+          <w:b/>
+        </w:rPr>
+      </w:pPr>
+      <w:r>
+        <w:rPr>
+          <w:rFonts w:ascii="Calibri" w:hAnsi="Calibri"/>
+          <w:b/>
         </w:rPr>
         <w:t>Procedimiento de prueba</w:t>
       </w:r>
@@ -20293,21 +20192,7 @@
         <w:rPr>
           <w:rFonts w:ascii="Calibri" w:hAnsi="Calibri"/>
         </w:rPr>
-        <w:t xml:space="preserve">El usuario SIN permiso de ejecución, se </w:t>
-      </w:r>
-      <w:proofErr w:type="spellStart"/>
-      <w:r>
-        <w:rPr>
-          <w:rFonts w:ascii="Calibri" w:hAnsi="Calibri"/>
-        </w:rPr>
-        <w:t>loguea</w:t>
-      </w:r>
-      <w:proofErr w:type="spellEnd"/>
-      <w:r>
-        <w:rPr>
-          <w:rFonts w:ascii="Calibri" w:hAnsi="Calibri"/>
-        </w:rPr>
-        <w:t xml:space="preserve"> en el sistema</w:t>
+        <w:t>El usuario SIN permiso de ejecución, se loguea en el sistema</w:t>
       </w:r>
     </w:p>
     <w:p>
@@ -20395,11 +20280,13 @@
         <w:ind w:left="426" w:hanging="284"/>
         <w:rPr>
           <w:rFonts w:ascii="Calibri" w:hAnsi="Calibri"/>
-        </w:rPr>
-      </w:pPr>
-      <w:r>
-        <w:rPr>
-          <w:rFonts w:ascii="Calibri" w:hAnsi="Calibri"/>
+          <w:b/>
+        </w:rPr>
+      </w:pPr>
+      <w:r>
+        <w:rPr>
+          <w:rFonts w:ascii="Calibri" w:hAnsi="Calibri"/>
+          <w:b/>
         </w:rPr>
         <w:t>Condiciones iniciales</w:t>
       </w:r>
@@ -20432,11 +20319,13 @@
         <w:ind w:left="426" w:hanging="284"/>
         <w:rPr>
           <w:rFonts w:ascii="Calibri" w:hAnsi="Calibri"/>
-        </w:rPr>
-      </w:pPr>
-      <w:r>
-        <w:rPr>
-          <w:rFonts w:ascii="Calibri" w:hAnsi="Calibri"/>
+          <w:b/>
+        </w:rPr>
+      </w:pPr>
+      <w:r>
+        <w:rPr>
+          <w:rFonts w:ascii="Calibri" w:hAnsi="Calibri"/>
+          <w:b/>
         </w:rPr>
         <w:t>Resultado Esperado</w:t>
       </w:r>
@@ -20469,7 +20358,7 @@
     </w:p>
     <w:p>
       <w:pPr>
-        <w:pStyle w:val="Heading2"/>
+        <w:pStyle w:val="Ttulo2"/>
       </w:pPr>
       <w:bookmarkStart w:id="47" w:name="_Toc294950789"/>
       <w:bookmarkStart w:id="48" w:name="_Toc295815093"/>
@@ -20642,12 +20531,12 @@
       </w:r>
     </w:p>
     <w:sectPr>
-      <w:headerReference w:type="even" r:id="rId38"/>
-      <w:headerReference w:type="default" r:id="rId39"/>
-      <w:footerReference w:type="even" r:id="rId40"/>
-      <w:footerReference w:type="default" r:id="rId41"/>
-      <w:headerReference w:type="first" r:id="rId42"/>
-      <w:footerReference w:type="first" r:id="rId43"/>
+      <w:headerReference w:type="even" r:id="rId40"/>
+      <w:headerReference w:type="default" r:id="rId41"/>
+      <w:footerReference w:type="even" r:id="rId42"/>
+      <w:footerReference w:type="default" r:id="rId43"/>
+      <w:headerReference w:type="first" r:id="rId44"/>
+      <w:footerReference w:type="first" r:id="rId45"/>
       <w:pgSz w:w="11907" w:h="16840" w:code="9"/>
       <w:pgMar w:top="112" w:right="1701" w:bottom="567" w:left="1701" w:header="567" w:footer="567" w:gutter="0"/>
       <w:paperSrc w:first="15" w:other="15"/>
@@ -20747,7 +20636,7 @@
     </w:r>
     <w:r>
       <w:rPr>
-        <w:rStyle w:val="PageNumber"/>
+        <w:rStyle w:val="Nmerodepgina"/>
         <w:b/>
         <w:sz w:val="22"/>
         <w:szCs w:val="22"/>
@@ -20756,7 +20645,7 @@
     </w:r>
     <w:r>
       <w:rPr>
-        <w:rStyle w:val="PageNumber"/>
+        <w:rStyle w:val="Nmerodepgina"/>
         <w:b/>
         <w:sz w:val="22"/>
         <w:szCs w:val="22"/>
@@ -20765,7 +20654,7 @@
     </w:r>
     <w:r>
       <w:rPr>
-        <w:rStyle w:val="PageNumber"/>
+        <w:rStyle w:val="Nmerodepgina"/>
         <w:b/>
         <w:sz w:val="22"/>
         <w:szCs w:val="22"/>
@@ -20774,17 +20663,17 @@
     </w:r>
     <w:r>
       <w:rPr>
-        <w:rStyle w:val="PageNumber"/>
+        <w:rStyle w:val="Nmerodepgina"/>
         <w:b/>
         <w:noProof/>
         <w:sz w:val="22"/>
         <w:szCs w:val="22"/>
       </w:rPr>
-      <w:t>34</w:t>
+      <w:t>29</w:t>
     </w:r>
     <w:r>
       <w:rPr>
-        <w:rStyle w:val="PageNumber"/>
+        <w:rStyle w:val="Nmerodepgina"/>
         <w:b/>
         <w:sz w:val="22"/>
         <w:szCs w:val="22"/>
@@ -20793,7 +20682,7 @@
     </w:r>
     <w:r>
       <w:rPr>
-        <w:rStyle w:val="PageNumber"/>
+        <w:rStyle w:val="Nmerodepgina"/>
         <w:b/>
         <w:sz w:val="22"/>
         <w:szCs w:val="22"/>
@@ -20802,7 +20691,7 @@
     </w:r>
     <w:r>
       <w:rPr>
-        <w:rStyle w:val="PageNumber"/>
+        <w:rStyle w:val="Nmerodepgina"/>
         <w:b/>
         <w:sz w:val="22"/>
         <w:szCs w:val="22"/>
@@ -20811,7 +20700,7 @@
     </w:r>
     <w:r>
       <w:rPr>
-        <w:rStyle w:val="PageNumber"/>
+        <w:rStyle w:val="Nmerodepgina"/>
         <w:b/>
         <w:sz w:val="22"/>
         <w:szCs w:val="22"/>
@@ -20820,7 +20709,7 @@
     </w:r>
     <w:r>
       <w:rPr>
-        <w:rStyle w:val="PageNumber"/>
+        <w:rStyle w:val="Nmerodepgina"/>
         <w:b/>
         <w:sz w:val="22"/>
         <w:szCs w:val="22"/>
@@ -20829,7 +20718,7 @@
     </w:r>
     <w:r>
       <w:rPr>
-        <w:rStyle w:val="PageNumber"/>
+        <w:rStyle w:val="Nmerodepgina"/>
         <w:b/>
         <w:noProof/>
         <w:sz w:val="22"/>
@@ -20839,7 +20728,7 @@
     </w:r>
     <w:r>
       <w:rPr>
-        <w:rStyle w:val="PageNumber"/>
+        <w:rStyle w:val="Nmerodepgina"/>
         <w:b/>
         <w:sz w:val="22"/>
         <w:szCs w:val="22"/>
@@ -20848,7 +20737,7 @@
     </w:r>
     <w:r>
       <w:rPr>
-        <w:rStyle w:val="PageNumber"/>
+        <w:rStyle w:val="Nmerodepgina"/>
         <w:sz w:val="22"/>
         <w:szCs w:val="22"/>
       </w:rPr>
@@ -20856,7 +20745,7 @@
     </w:r>
     <w:r>
       <w:rPr>
-        <w:rStyle w:val="PageNumber"/>
+        <w:rStyle w:val="Nmerodepgina"/>
         <w:sz w:val="22"/>
         <w:szCs w:val="22"/>
       </w:rPr>
@@ -20864,7 +20753,7 @@
     </w:r>
     <w:r>
       <w:rPr>
-        <w:rStyle w:val="PageNumber"/>
+        <w:rStyle w:val="Nmerodepgina"/>
         <w:b/>
         <w:sz w:val="22"/>
         <w:szCs w:val="22"/>
@@ -20873,7 +20762,7 @@
     </w:r>
     <w:r>
       <w:rPr>
-        <w:rStyle w:val="PageNumber"/>
+        <w:rStyle w:val="Nmerodepgina"/>
         <w:sz w:val="22"/>
         <w:szCs w:val="22"/>
       </w:rPr>
@@ -20954,7 +20843,7 @@
     </w:r>
     <w:r>
       <w:rPr>
-        <w:rStyle w:val="PageNumber"/>
+        <w:rStyle w:val="Nmerodepgina"/>
         <w:b/>
         <w:sz w:val="22"/>
         <w:szCs w:val="22"/>
@@ -20963,7 +20852,7 @@
     </w:r>
     <w:r>
       <w:rPr>
-        <w:rStyle w:val="PageNumber"/>
+        <w:rStyle w:val="Nmerodepgina"/>
         <w:b/>
         <w:sz w:val="22"/>
         <w:szCs w:val="22"/>
@@ -20972,7 +20861,7 @@
     </w:r>
     <w:r>
       <w:rPr>
-        <w:rStyle w:val="PageNumber"/>
+        <w:rStyle w:val="Nmerodepgina"/>
         <w:b/>
         <w:sz w:val="22"/>
         <w:szCs w:val="22"/>
@@ -20981,7 +20870,7 @@
     </w:r>
     <w:r>
       <w:rPr>
-        <w:rStyle w:val="PageNumber"/>
+        <w:rStyle w:val="Nmerodepgina"/>
         <w:b/>
         <w:noProof/>
         <w:sz w:val="22"/>
@@ -20991,7 +20880,7 @@
     </w:r>
     <w:r>
       <w:rPr>
-        <w:rStyle w:val="PageNumber"/>
+        <w:rStyle w:val="Nmerodepgina"/>
         <w:b/>
         <w:sz w:val="22"/>
         <w:szCs w:val="22"/>
@@ -21000,7 +20889,7 @@
     </w:r>
     <w:r>
       <w:rPr>
-        <w:rStyle w:val="PageNumber"/>
+        <w:rStyle w:val="Nmerodepgina"/>
         <w:b/>
         <w:sz w:val="22"/>
         <w:szCs w:val="22"/>
@@ -21009,7 +20898,7 @@
     </w:r>
     <w:r>
       <w:rPr>
-        <w:rStyle w:val="PageNumber"/>
+        <w:rStyle w:val="Nmerodepgina"/>
         <w:b/>
         <w:sz w:val="22"/>
         <w:szCs w:val="22"/>
@@ -21018,7 +20907,7 @@
     </w:r>
     <w:r>
       <w:rPr>
-        <w:rStyle w:val="PageNumber"/>
+        <w:rStyle w:val="Nmerodepgina"/>
         <w:b/>
         <w:sz w:val="22"/>
         <w:szCs w:val="22"/>
@@ -21027,7 +20916,7 @@
     </w:r>
     <w:r>
       <w:rPr>
-        <w:rStyle w:val="PageNumber"/>
+        <w:rStyle w:val="Nmerodepgina"/>
         <w:b/>
         <w:sz w:val="22"/>
         <w:szCs w:val="22"/>
@@ -21036,7 +20925,7 @@
     </w:r>
     <w:r>
       <w:rPr>
-        <w:rStyle w:val="PageNumber"/>
+        <w:rStyle w:val="Nmerodepgina"/>
         <w:b/>
         <w:noProof/>
         <w:sz w:val="22"/>
@@ -21046,7 +20935,7 @@
     </w:r>
     <w:r>
       <w:rPr>
-        <w:rStyle w:val="PageNumber"/>
+        <w:rStyle w:val="Nmerodepgina"/>
         <w:b/>
         <w:sz w:val="22"/>
         <w:szCs w:val="22"/>
@@ -21055,7 +20944,7 @@
     </w:r>
     <w:r>
       <w:rPr>
-        <w:rStyle w:val="PageNumber"/>
+        <w:rStyle w:val="Nmerodepgina"/>
         <w:sz w:val="22"/>
         <w:szCs w:val="22"/>
       </w:rPr>
@@ -21063,7 +20952,7 @@
     </w:r>
     <w:r>
       <w:rPr>
-        <w:rStyle w:val="PageNumber"/>
+        <w:rStyle w:val="Nmerodepgina"/>
         <w:sz w:val="22"/>
         <w:szCs w:val="22"/>
       </w:rPr>
@@ -21071,7 +20960,7 @@
     </w:r>
     <w:r>
       <w:rPr>
-        <w:rStyle w:val="PageNumber"/>
+        <w:rStyle w:val="Nmerodepgina"/>
         <w:b/>
         <w:sz w:val="22"/>
         <w:szCs w:val="22"/>
@@ -21080,7 +20969,7 @@
     </w:r>
     <w:r>
       <w:rPr>
-        <w:rStyle w:val="PageNumber"/>
+        <w:rStyle w:val="Nmerodepgina"/>
         <w:sz w:val="22"/>
         <w:szCs w:val="22"/>
       </w:rPr>
@@ -21094,7 +20983,7 @@
 <w:ftr xmlns:wpc="http://schemas.microsoft.com/office/word/2010/wordprocessingCanvas" xmlns:mc="http://schemas.openxmlformats.org/markup-compatibility/2006" xmlns:o="urn:schemas-microsoft-com:office:office" xmlns:r="http://schemas.openxmlformats.org/officeDocument/2006/relationships" xmlns:m="http://schemas.openxmlformats.org/officeDocument/2006/math" xmlns:v="urn:schemas-microsoft-com:vml" xmlns:wp14="http://schemas.microsoft.com/office/word/2010/wordprocessingDrawing" xmlns:wp="http://schemas.openxmlformats.org/drawingml/2006/wordprocessingDrawing" xmlns:w10="urn:schemas-microsoft-com:office:word" xmlns:w="http://schemas.openxmlformats.org/wordprocessingml/2006/main" xmlns:w14="http://schemas.microsoft.com/office/word/2010/wordml" xmlns:wpg="http://schemas.microsoft.com/office/word/2010/wordprocessingGroup" xmlns:wpi="http://schemas.microsoft.com/office/word/2010/wordprocessingInk" xmlns:wne="http://schemas.microsoft.com/office/word/2006/wordml" xmlns:wps="http://schemas.microsoft.com/office/word/2010/wordprocessingShape" mc:Ignorable="w14 wp14">
   <w:p>
     <w:pPr>
-      <w:pStyle w:val="Footer"/>
+      <w:pStyle w:val="Piedepgina"/>
     </w:pPr>
   </w:p>
 </w:ftr>
@@ -21135,7 +21024,7 @@
     </w:r>
     <w:r>
       <w:rPr>
-        <w:rStyle w:val="PageNumber"/>
+        <w:rStyle w:val="Nmerodepgina"/>
         <w:b/>
         <w:sz w:val="22"/>
         <w:szCs w:val="22"/>
@@ -21144,7 +21033,7 @@
     </w:r>
     <w:r>
       <w:rPr>
-        <w:rStyle w:val="PageNumber"/>
+        <w:rStyle w:val="Nmerodepgina"/>
         <w:b/>
         <w:sz w:val="22"/>
         <w:szCs w:val="22"/>
@@ -21153,7 +21042,7 @@
     </w:r>
     <w:r>
       <w:rPr>
-        <w:rStyle w:val="PageNumber"/>
+        <w:rStyle w:val="Nmerodepgina"/>
         <w:b/>
         <w:sz w:val="22"/>
         <w:szCs w:val="22"/>
@@ -21162,7 +21051,7 @@
     </w:r>
     <w:r>
       <w:rPr>
-        <w:rStyle w:val="PageNumber"/>
+        <w:rStyle w:val="Nmerodepgina"/>
         <w:b/>
         <w:noProof/>
         <w:sz w:val="22"/>
@@ -21172,7 +21061,7 @@
     </w:r>
     <w:r>
       <w:rPr>
-        <w:rStyle w:val="PageNumber"/>
+        <w:rStyle w:val="Nmerodepgina"/>
         <w:b/>
         <w:sz w:val="22"/>
         <w:szCs w:val="22"/>
@@ -21181,7 +21070,7 @@
     </w:r>
     <w:r>
       <w:rPr>
-        <w:rStyle w:val="PageNumber"/>
+        <w:rStyle w:val="Nmerodepgina"/>
         <w:b/>
         <w:sz w:val="22"/>
         <w:szCs w:val="22"/>
@@ -21190,7 +21079,7 @@
     </w:r>
     <w:r>
       <w:rPr>
-        <w:rStyle w:val="PageNumber"/>
+        <w:rStyle w:val="Nmerodepgina"/>
         <w:b/>
         <w:sz w:val="22"/>
         <w:szCs w:val="22"/>
@@ -21199,7 +21088,7 @@
     </w:r>
     <w:r>
       <w:rPr>
-        <w:rStyle w:val="PageNumber"/>
+        <w:rStyle w:val="Nmerodepgina"/>
         <w:b/>
         <w:sz w:val="22"/>
         <w:szCs w:val="22"/>
@@ -21208,7 +21097,7 @@
     </w:r>
     <w:r>
       <w:rPr>
-        <w:rStyle w:val="PageNumber"/>
+        <w:rStyle w:val="Nmerodepgina"/>
         <w:b/>
         <w:sz w:val="22"/>
         <w:szCs w:val="22"/>
@@ -21217,7 +21106,7 @@
     </w:r>
     <w:r>
       <w:rPr>
-        <w:rStyle w:val="PageNumber"/>
+        <w:rStyle w:val="Nmerodepgina"/>
         <w:b/>
         <w:noProof/>
         <w:sz w:val="22"/>
@@ -21227,7 +21116,7 @@
     </w:r>
     <w:r>
       <w:rPr>
-        <w:rStyle w:val="PageNumber"/>
+        <w:rStyle w:val="Nmerodepgina"/>
         <w:b/>
         <w:sz w:val="22"/>
         <w:szCs w:val="22"/>
@@ -21236,7 +21125,7 @@
     </w:r>
     <w:r>
       <w:rPr>
-        <w:rStyle w:val="PageNumber"/>
+        <w:rStyle w:val="Nmerodepgina"/>
         <w:sz w:val="22"/>
         <w:szCs w:val="22"/>
       </w:rPr>
@@ -21244,7 +21133,7 @@
     </w:r>
     <w:r>
       <w:rPr>
-        <w:rStyle w:val="PageNumber"/>
+        <w:rStyle w:val="Nmerodepgina"/>
         <w:sz w:val="22"/>
         <w:szCs w:val="22"/>
       </w:rPr>
@@ -21252,7 +21141,7 @@
     </w:r>
     <w:r>
       <w:rPr>
-        <w:rStyle w:val="PageNumber"/>
+        <w:rStyle w:val="Nmerodepgina"/>
         <w:b/>
         <w:sz w:val="22"/>
         <w:szCs w:val="22"/>
@@ -21261,7 +21150,7 @@
     </w:r>
     <w:r>
       <w:rPr>
-        <w:rStyle w:val="PageNumber"/>
+        <w:rStyle w:val="Nmerodepgina"/>
         <w:sz w:val="22"/>
         <w:szCs w:val="22"/>
       </w:rPr>
@@ -21340,7 +21229,7 @@
     </w:r>
     <w:r>
       <w:rPr>
-        <w:rStyle w:val="PageNumber"/>
+        <w:rStyle w:val="Nmerodepgina"/>
         <w:b/>
         <w:sz w:val="22"/>
         <w:szCs w:val="22"/>
@@ -21349,7 +21238,7 @@
     </w:r>
     <w:r>
       <w:rPr>
-        <w:rStyle w:val="PageNumber"/>
+        <w:rStyle w:val="Nmerodepgina"/>
         <w:b/>
         <w:sz w:val="22"/>
         <w:szCs w:val="22"/>
@@ -21358,7 +21247,7 @@
     </w:r>
     <w:r>
       <w:rPr>
-        <w:rStyle w:val="PageNumber"/>
+        <w:rStyle w:val="Nmerodepgina"/>
         <w:b/>
         <w:sz w:val="22"/>
         <w:szCs w:val="22"/>
@@ -21367,7 +21256,7 @@
     </w:r>
     <w:r>
       <w:rPr>
-        <w:rStyle w:val="PageNumber"/>
+        <w:rStyle w:val="Nmerodepgina"/>
         <w:b/>
         <w:noProof/>
         <w:sz w:val="22"/>
@@ -21377,7 +21266,7 @@
     </w:r>
     <w:r>
       <w:rPr>
-        <w:rStyle w:val="PageNumber"/>
+        <w:rStyle w:val="Nmerodepgina"/>
         <w:b/>
         <w:sz w:val="22"/>
         <w:szCs w:val="22"/>
@@ -21386,7 +21275,7 @@
     </w:r>
     <w:r>
       <w:rPr>
-        <w:rStyle w:val="PageNumber"/>
+        <w:rStyle w:val="Nmerodepgina"/>
         <w:b/>
         <w:sz w:val="22"/>
         <w:szCs w:val="22"/>
@@ -21395,7 +21284,7 @@
     </w:r>
     <w:r>
       <w:rPr>
-        <w:rStyle w:val="PageNumber"/>
+        <w:rStyle w:val="Nmerodepgina"/>
         <w:b/>
         <w:sz w:val="22"/>
         <w:szCs w:val="22"/>
@@ -21404,7 +21293,7 @@
     </w:r>
     <w:r>
       <w:rPr>
-        <w:rStyle w:val="PageNumber"/>
+        <w:rStyle w:val="Nmerodepgina"/>
         <w:b/>
         <w:sz w:val="22"/>
         <w:szCs w:val="22"/>
@@ -21413,7 +21302,7 @@
     </w:r>
     <w:r>
       <w:rPr>
-        <w:rStyle w:val="PageNumber"/>
+        <w:rStyle w:val="Nmerodepgina"/>
         <w:b/>
         <w:sz w:val="22"/>
         <w:szCs w:val="22"/>
@@ -21422,7 +21311,7 @@
     </w:r>
     <w:r>
       <w:rPr>
-        <w:rStyle w:val="PageNumber"/>
+        <w:rStyle w:val="Nmerodepgina"/>
         <w:b/>
         <w:noProof/>
         <w:sz w:val="22"/>
@@ -21432,7 +21321,7 @@
     </w:r>
     <w:r>
       <w:rPr>
-        <w:rStyle w:val="PageNumber"/>
+        <w:rStyle w:val="Nmerodepgina"/>
         <w:b/>
         <w:sz w:val="22"/>
         <w:szCs w:val="22"/>
@@ -21441,7 +21330,7 @@
     </w:r>
     <w:r>
       <w:rPr>
-        <w:rStyle w:val="PageNumber"/>
+        <w:rStyle w:val="Nmerodepgina"/>
         <w:sz w:val="22"/>
         <w:szCs w:val="22"/>
       </w:rPr>
@@ -21449,7 +21338,7 @@
     </w:r>
     <w:r>
       <w:rPr>
-        <w:rStyle w:val="PageNumber"/>
+        <w:rStyle w:val="Nmerodepgina"/>
         <w:sz w:val="22"/>
         <w:szCs w:val="22"/>
       </w:rPr>
@@ -21457,7 +21346,7 @@
     </w:r>
     <w:r>
       <w:rPr>
-        <w:rStyle w:val="PageNumber"/>
+        <w:rStyle w:val="Nmerodepgina"/>
         <w:b/>
         <w:sz w:val="22"/>
         <w:szCs w:val="22"/>
@@ -21466,7 +21355,7 @@
     </w:r>
     <w:r>
       <w:rPr>
-        <w:rStyle w:val="PageNumber"/>
+        <w:rStyle w:val="Nmerodepgina"/>
         <w:sz w:val="22"/>
         <w:szCs w:val="22"/>
       </w:rPr>
@@ -21499,7 +21388,7 @@
 <w:hdr xmlns:wpc="http://schemas.microsoft.com/office/word/2010/wordprocessingCanvas" xmlns:mc="http://schemas.openxmlformats.org/markup-compatibility/2006" xmlns:o="urn:schemas-microsoft-com:office:office" xmlns:r="http://schemas.openxmlformats.org/officeDocument/2006/relationships" xmlns:m="http://schemas.openxmlformats.org/officeDocument/2006/math" xmlns:v="urn:schemas-microsoft-com:vml" xmlns:wp14="http://schemas.microsoft.com/office/word/2010/wordprocessingDrawing" xmlns:wp="http://schemas.openxmlformats.org/drawingml/2006/wordprocessingDrawing" xmlns:w10="urn:schemas-microsoft-com:office:word" xmlns:w="http://schemas.openxmlformats.org/wordprocessingml/2006/main" xmlns:w14="http://schemas.microsoft.com/office/word/2010/wordml" xmlns:wpg="http://schemas.microsoft.com/office/word/2010/wordprocessingGroup" xmlns:wpi="http://schemas.microsoft.com/office/word/2010/wordprocessingInk" xmlns:wne="http://schemas.microsoft.com/office/word/2006/wordml" xmlns:wps="http://schemas.microsoft.com/office/word/2010/wordprocessingShape" mc:Ignorable="w14 wp14">
   <w:p>
     <w:pPr>
-      <w:pStyle w:val="Header"/>
+      <w:pStyle w:val="Encabezado"/>
     </w:pPr>
     <w:r>
       <w:rPr>
@@ -21540,7 +21429,7 @@
 <w:hdr xmlns:wpc="http://schemas.microsoft.com/office/word/2010/wordprocessingCanvas" xmlns:mc="http://schemas.openxmlformats.org/markup-compatibility/2006" xmlns:o="urn:schemas-microsoft-com:office:office" xmlns:r="http://schemas.openxmlformats.org/officeDocument/2006/relationships" xmlns:m="http://schemas.openxmlformats.org/officeDocument/2006/math" xmlns:v="urn:schemas-microsoft-com:vml" xmlns:wp14="http://schemas.microsoft.com/office/word/2010/wordprocessingDrawing" xmlns:wp="http://schemas.openxmlformats.org/drawingml/2006/wordprocessingDrawing" xmlns:w10="urn:schemas-microsoft-com:office:word" xmlns:w="http://schemas.openxmlformats.org/wordprocessingml/2006/main" xmlns:w14="http://schemas.microsoft.com/office/word/2010/wordml" xmlns:wpg="http://schemas.microsoft.com/office/word/2010/wordprocessingGroup" xmlns:wpi="http://schemas.microsoft.com/office/word/2010/wordprocessingInk" xmlns:wne="http://schemas.microsoft.com/office/word/2006/wordml" xmlns:wps="http://schemas.microsoft.com/office/word/2010/wordprocessingShape" mc:Ignorable="w14 wp14">
   <w:p>
     <w:pPr>
-      <w:pStyle w:val="BodyText"/>
+      <w:pStyle w:val="Textoindependiente"/>
       <w:jc w:val="left"/>
       <w:rPr>
         <w:rFonts w:ascii="Times New Roman" w:hAnsi="Times New Roman"/>
@@ -21582,7 +21471,7 @@
     <w:r>
       <w:rPr>
         <w:noProof/>
-        <w:lang w:val="es-ES"/>
+        <w:lang w:val="es-AR" w:eastAsia="es-AR"/>
       </w:rPr>
       <w:drawing>
         <wp:inline distT="0" distB="0" distL="0" distR="0" wp14:anchorId="1A0EDD1D" wp14:editId="47455323">
@@ -21706,7 +21595,7 @@
   </w:p>
   <w:p>
     <w:pPr>
-      <w:pStyle w:val="Header"/>
+      <w:pStyle w:val="Encabezado"/>
       <w:tabs>
         <w:tab w:val="clear" w:pos="8504"/>
         <w:tab w:val="right" w:pos="9072"/>
@@ -21730,7 +21619,7 @@
 <w:hdr xmlns:wpc="http://schemas.microsoft.com/office/word/2010/wordprocessingCanvas" xmlns:mc="http://schemas.openxmlformats.org/markup-compatibility/2006" xmlns:o="urn:schemas-microsoft-com:office:office" xmlns:r="http://schemas.openxmlformats.org/officeDocument/2006/relationships" xmlns:m="http://schemas.openxmlformats.org/officeDocument/2006/math" xmlns:v="urn:schemas-microsoft-com:vml" xmlns:wp14="http://schemas.microsoft.com/office/word/2010/wordprocessingDrawing" xmlns:wp="http://schemas.openxmlformats.org/drawingml/2006/wordprocessingDrawing" xmlns:w10="urn:schemas-microsoft-com:office:word" xmlns:w="http://schemas.openxmlformats.org/wordprocessingml/2006/main" xmlns:w14="http://schemas.microsoft.com/office/word/2010/wordml" xmlns:wpg="http://schemas.microsoft.com/office/word/2010/wordprocessingGroup" xmlns:wpi="http://schemas.microsoft.com/office/word/2010/wordprocessingInk" xmlns:wne="http://schemas.microsoft.com/office/word/2006/wordml" xmlns:wps="http://schemas.microsoft.com/office/word/2010/wordprocessingShape" mc:Ignorable="w14 wp14">
   <w:p>
     <w:pPr>
-      <w:pStyle w:val="BodyText"/>
+      <w:pStyle w:val="Textoindependiente"/>
       <w:jc w:val="left"/>
       <w:rPr>
         <w:rFonts w:ascii="Times New Roman" w:hAnsi="Times New Roman"/>
@@ -21771,7 +21660,7 @@
     <w:r>
       <w:rPr>
         <w:noProof/>
-        <w:lang w:val="es-ES"/>
+        <w:lang w:val="es-AR" w:eastAsia="es-AR"/>
       </w:rPr>
       <w:drawing>
         <wp:inline distT="0" distB="0" distL="0" distR="0" wp14:anchorId="0614B22C" wp14:editId="6303FA2E">
@@ -21988,7 +21877,7 @@
 <w:hdr xmlns:wpc="http://schemas.microsoft.com/office/word/2010/wordprocessingCanvas" xmlns:mc="http://schemas.openxmlformats.org/markup-compatibility/2006" xmlns:o="urn:schemas-microsoft-com:office:office" xmlns:r="http://schemas.openxmlformats.org/officeDocument/2006/relationships" xmlns:m="http://schemas.openxmlformats.org/officeDocument/2006/math" xmlns:v="urn:schemas-microsoft-com:vml" xmlns:wp14="http://schemas.microsoft.com/office/word/2010/wordprocessingDrawing" xmlns:wp="http://schemas.openxmlformats.org/drawingml/2006/wordprocessingDrawing" xmlns:w10="urn:schemas-microsoft-com:office:word" xmlns:w="http://schemas.openxmlformats.org/wordprocessingml/2006/main" xmlns:w14="http://schemas.microsoft.com/office/word/2010/wordml" xmlns:wpg="http://schemas.microsoft.com/office/word/2010/wordprocessingGroup" xmlns:wpi="http://schemas.microsoft.com/office/word/2010/wordprocessingInk" xmlns:wne="http://schemas.microsoft.com/office/word/2006/wordml" xmlns:wps="http://schemas.microsoft.com/office/word/2010/wordprocessingShape" mc:Ignorable="w14 wp14">
   <w:p>
     <w:pPr>
-      <w:pStyle w:val="Header"/>
+      <w:pStyle w:val="Encabezado"/>
     </w:pPr>
     <w:r>
       <w:rPr>
@@ -22029,7 +21918,7 @@
 <w:hdr xmlns:wpc="http://schemas.microsoft.com/office/word/2010/wordprocessingCanvas" xmlns:mc="http://schemas.openxmlformats.org/markup-compatibility/2006" xmlns:o="urn:schemas-microsoft-com:office:office" xmlns:r="http://schemas.openxmlformats.org/officeDocument/2006/relationships" xmlns:m="http://schemas.openxmlformats.org/officeDocument/2006/math" xmlns:v="urn:schemas-microsoft-com:vml" xmlns:wp14="http://schemas.microsoft.com/office/word/2010/wordprocessingDrawing" xmlns:wp="http://schemas.openxmlformats.org/drawingml/2006/wordprocessingDrawing" xmlns:w10="urn:schemas-microsoft-com:office:word" xmlns:w="http://schemas.openxmlformats.org/wordprocessingml/2006/main" xmlns:w14="http://schemas.microsoft.com/office/word/2010/wordml" xmlns:wpg="http://schemas.microsoft.com/office/word/2010/wordprocessingGroup" xmlns:wpi="http://schemas.microsoft.com/office/word/2010/wordprocessingInk" xmlns:wne="http://schemas.microsoft.com/office/word/2006/wordml" xmlns:wps="http://schemas.microsoft.com/office/word/2010/wordprocessingShape" mc:Ignorable="w14 wp14">
   <w:p>
     <w:pPr>
-      <w:pStyle w:val="BodyText"/>
+      <w:pStyle w:val="Textoindependiente"/>
       <w:jc w:val="left"/>
       <w:rPr>
         <w:rFonts w:ascii="Times New Roman" w:hAnsi="Times New Roman"/>
@@ -22070,7 +21959,7 @@
     <w:r>
       <w:rPr>
         <w:noProof/>
-        <w:lang w:val="es-ES"/>
+        <w:lang w:val="es-AR" w:eastAsia="es-AR"/>
       </w:rPr>
       <w:drawing>
         <wp:inline distT="0" distB="0" distL="0" distR="0" wp14:anchorId="0E0752AB" wp14:editId="49FB2B15">
@@ -22190,7 +22079,7 @@
   </w:p>
   <w:p>
     <w:pPr>
-      <w:pStyle w:val="Header"/>
+      <w:pStyle w:val="Encabezado"/>
       <w:tabs>
         <w:tab w:val="clear" w:pos="8504"/>
         <w:tab w:val="right" w:pos="9072"/>
@@ -22211,7 +22100,7 @@
 <w:hdr xmlns:wpc="http://schemas.microsoft.com/office/word/2010/wordprocessingCanvas" xmlns:mc="http://schemas.openxmlformats.org/markup-compatibility/2006" xmlns:o="urn:schemas-microsoft-com:office:office" xmlns:r="http://schemas.openxmlformats.org/officeDocument/2006/relationships" xmlns:m="http://schemas.openxmlformats.org/officeDocument/2006/math" xmlns:v="urn:schemas-microsoft-com:vml" xmlns:wp14="http://schemas.microsoft.com/office/word/2010/wordprocessingDrawing" xmlns:wp="http://schemas.openxmlformats.org/drawingml/2006/wordprocessingDrawing" xmlns:w10="urn:schemas-microsoft-com:office:word" xmlns:w="http://schemas.openxmlformats.org/wordprocessingml/2006/main" xmlns:w14="http://schemas.microsoft.com/office/word/2010/wordml" xmlns:wpg="http://schemas.microsoft.com/office/word/2010/wordprocessingGroup" xmlns:wpi="http://schemas.microsoft.com/office/word/2010/wordprocessingInk" xmlns:wne="http://schemas.microsoft.com/office/word/2006/wordml" xmlns:wps="http://schemas.microsoft.com/office/word/2010/wordprocessingShape" mc:Ignorable="w14 wp14">
   <w:p>
     <w:pPr>
-      <w:pStyle w:val="BodyText"/>
+      <w:pStyle w:val="Textoindependiente"/>
       <w:jc w:val="left"/>
       <w:rPr>
         <w:rFonts w:ascii="Times New Roman" w:hAnsi="Times New Roman"/>
@@ -22252,7 +22141,7 @@
     <w:r>
       <w:rPr>
         <w:noProof/>
-        <w:lang w:val="es-ES"/>
+        <w:lang w:val="es-AR" w:eastAsia="es-AR"/>
       </w:rPr>
       <w:drawing>
         <wp:inline distT="0" distB="0" distL="0" distR="0" wp14:anchorId="1BBB298E" wp14:editId="7635F783">
@@ -22408,7 +22297,7 @@
         <v:path o:extrusionok="f" gradientshapeok="t" o:connecttype="rect"/>
         <o:lock v:ext="edit" aspectratio="t"/>
       </v:shapetype>
-      <v:shape id="_x0000_i1054" type="#_x0000_t75" style="width:11.2pt;height:11.2pt" o:bullet="t">
+      <v:shape id="_x0000_i1039" type="#_x0000_t75" style="width:11.25pt;height:11.25pt" o:bullet="t">
         <v:imagedata r:id="rId1" o:title="mso5AD3"/>
       </v:shape>
     </w:pict>
@@ -25548,7 +25437,7 @@
       <w:lang w:val="es-ES_tradnl" w:eastAsia="es-ES"/>
     </w:rPr>
   </w:style>
-  <w:style w:type="paragraph" w:styleId="Heading1">
+  <w:style w:type="paragraph" w:styleId="Ttulo1">
     <w:name w:val="heading 1"/>
     <w:basedOn w:val="Normal"/>
     <w:next w:val="Normal"/>
@@ -25565,7 +25454,7 @@
       <w:color w:val="008080"/>
     </w:rPr>
   </w:style>
-  <w:style w:type="paragraph" w:styleId="Heading2">
+  <w:style w:type="paragraph" w:styleId="Ttulo2">
     <w:name w:val="heading 2"/>
     <w:basedOn w:val="Normal"/>
     <w:next w:val="Normal"/>
@@ -25582,7 +25471,7 @@
       <w:color w:val="000080"/>
     </w:rPr>
   </w:style>
-  <w:style w:type="paragraph" w:styleId="Heading3">
+  <w:style w:type="paragraph" w:styleId="Ttulo3">
     <w:name w:val="heading 3"/>
     <w:basedOn w:val="Normal"/>
     <w:next w:val="Normal"/>
@@ -25598,7 +25487,7 @@
       <w:color w:val="0000FF"/>
     </w:rPr>
   </w:style>
-  <w:style w:type="paragraph" w:styleId="Heading4">
+  <w:style w:type="paragraph" w:styleId="Ttulo4">
     <w:name w:val="heading 4"/>
     <w:basedOn w:val="Normal"/>
     <w:next w:val="Normal"/>
@@ -25610,7 +25499,7 @@
       <w:outlineLvl w:val="3"/>
     </w:pPr>
   </w:style>
-  <w:style w:type="paragraph" w:styleId="Heading5">
+  <w:style w:type="paragraph" w:styleId="Ttulo5">
     <w:name w:val="heading 5"/>
     <w:basedOn w:val="Normal"/>
     <w:next w:val="Normal"/>
@@ -25624,7 +25513,7 @@
       <w:b/>
     </w:rPr>
   </w:style>
-  <w:style w:type="paragraph" w:styleId="Heading6">
+  <w:style w:type="paragraph" w:styleId="Ttulo6">
     <w:name w:val="heading 6"/>
     <w:basedOn w:val="Normal"/>
     <w:next w:val="Normal"/>
@@ -25639,7 +25528,7 @@
       <w:b/>
     </w:rPr>
   </w:style>
-  <w:style w:type="paragraph" w:styleId="Heading8">
+  <w:style w:type="paragraph" w:styleId="Ttulo8">
     <w:name w:val="heading 8"/>
     <w:basedOn w:val="Normal"/>
     <w:next w:val="Normal"/>
@@ -25655,7 +25544,7 @@
       <w:szCs w:val="24"/>
     </w:rPr>
   </w:style>
-  <w:style w:type="paragraph" w:styleId="Heading9">
+  <w:style w:type="paragraph" w:styleId="Ttulo9">
     <w:name w:val="heading 9"/>
     <w:basedOn w:val="Normal"/>
     <w:next w:val="Normal"/>
@@ -25676,13 +25565,13 @@
       <w:lang w:val="es-ES"/>
     </w:rPr>
   </w:style>
-  <w:style w:type="character" w:default="1" w:styleId="DefaultParagraphFont">
+  <w:style w:type="character" w:default="1" w:styleId="Fuentedeprrafopredeter">
     <w:name w:val="Default Paragraph Font"/>
     <w:uiPriority w:val="1"/>
     <w:semiHidden/>
     <w:unhideWhenUsed/>
   </w:style>
-  <w:style w:type="table" w:default="1" w:styleId="TableNormal">
+  <w:style w:type="table" w:default="1" w:styleId="Tablanormal">
     <w:name w:val="Normal Table"/>
     <w:uiPriority w:val="99"/>
     <w:semiHidden/>
@@ -25697,13 +25586,13 @@
       </w:tblCellMar>
     </w:tblPr>
   </w:style>
-  <w:style w:type="numbering" w:default="1" w:styleId="NoList">
+  <w:style w:type="numbering" w:default="1" w:styleId="Sinlista">
     <w:name w:val="No List"/>
     <w:uiPriority w:val="99"/>
     <w:semiHidden/>
     <w:unhideWhenUsed/>
   </w:style>
-  <w:style w:type="paragraph" w:styleId="Footer">
+  <w:style w:type="paragraph" w:styleId="Piedepgina">
     <w:name w:val="footer"/>
     <w:basedOn w:val="Normal"/>
     <w:rsid w:val="002D0C98"/>
@@ -25714,7 +25603,7 @@
       </w:tabs>
     </w:pPr>
   </w:style>
-  <w:style w:type="paragraph" w:styleId="Header">
+  <w:style w:type="paragraph" w:styleId="Encabezado">
     <w:name w:val="header"/>
     <w:basedOn w:val="Normal"/>
     <w:rsid w:val="002D0C98"/>
@@ -25725,15 +25614,15 @@
       </w:tabs>
     </w:pPr>
   </w:style>
-  <w:style w:type="character" w:styleId="PageNumber">
+  <w:style w:type="character" w:styleId="Nmerodepgina">
     <w:name w:val="page number"/>
-    <w:basedOn w:val="DefaultParagraphFont"/>
+    <w:basedOn w:val="Fuentedeprrafopredeter"/>
     <w:rsid w:val="002D0C98"/>
   </w:style>
-  <w:style w:type="paragraph" w:styleId="BodyText">
+  <w:style w:type="paragraph" w:styleId="Textoindependiente">
     <w:name w:val="Body Text"/>
     <w:basedOn w:val="Normal"/>
-    <w:link w:val="BodyTextChar"/>
+    <w:link w:val="TextoindependienteCar"/>
     <w:rsid w:val="002D0C98"/>
     <w:pPr>
       <w:ind w:right="335"/>
@@ -25744,7 +25633,7 @@
       <w:color w:val="0000FF"/>
     </w:rPr>
   </w:style>
-  <w:style w:type="paragraph" w:styleId="BodyText2">
+  <w:style w:type="paragraph" w:styleId="Textoindependiente2">
     <w:name w:val="Body Text 2"/>
     <w:basedOn w:val="Normal"/>
     <w:rsid w:val="002D0C98"/>
@@ -25755,7 +25644,7 @@
       <w:b/>
     </w:rPr>
   </w:style>
-  <w:style w:type="paragraph" w:styleId="BodyText3">
+  <w:style w:type="paragraph" w:styleId="Textoindependiente3">
     <w:name w:val="Body Text 3"/>
     <w:basedOn w:val="Normal"/>
     <w:rsid w:val="002D0C98"/>
@@ -25767,7 +25656,7 @@
       <w:i/>
     </w:rPr>
   </w:style>
-  <w:style w:type="paragraph" w:styleId="BodyTextIndent">
+  <w:style w:type="paragraph" w:styleId="Sangradetextonormal">
     <w:name w:val="Body Text Indent"/>
     <w:basedOn w:val="Normal"/>
     <w:rsid w:val="002D0C98"/>
@@ -25775,7 +25664,7 @@
       <w:ind w:left="708"/>
     </w:pPr>
   </w:style>
-  <w:style w:type="paragraph" w:styleId="BodyTextIndent2">
+  <w:style w:type="paragraph" w:styleId="Sangra2detindependiente">
     <w:name w:val="Body Text Indent 2"/>
     <w:basedOn w:val="Normal"/>
     <w:rsid w:val="002D0C98"/>
@@ -25783,7 +25672,7 @@
       <w:ind w:left="1416"/>
     </w:pPr>
   </w:style>
-  <w:style w:type="paragraph" w:styleId="PlainText">
+  <w:style w:type="paragraph" w:styleId="Textosinformato">
     <w:name w:val="Plain Text"/>
     <w:basedOn w:val="Normal"/>
     <w:rsid w:val="002D0C98"/>
@@ -25792,9 +25681,9 @@
       <w:lang w:val="es-ES"/>
     </w:rPr>
   </w:style>
-  <w:style w:type="character" w:styleId="Hyperlink">
+  <w:style w:type="character" w:styleId="Hipervnculo">
     <w:name w:val="Hyperlink"/>
-    <w:basedOn w:val="DefaultParagraphFont"/>
+    <w:basedOn w:val="Fuentedeprrafopredeter"/>
     <w:uiPriority w:val="99"/>
     <w:rsid w:val="002D0C98"/>
     <w:rPr>
@@ -25802,9 +25691,9 @@
       <w:u w:val="single"/>
     </w:rPr>
   </w:style>
-  <w:style w:type="character" w:styleId="Strong">
+  <w:style w:type="character" w:styleId="Textoennegrita">
     <w:name w:val="Strong"/>
-    <w:basedOn w:val="DefaultParagraphFont"/>
+    <w:basedOn w:val="Fuentedeprrafopredeter"/>
     <w:qFormat/>
     <w:rsid w:val="002D0C98"/>
     <w:rPr>
@@ -25814,15 +25703,15 @@
   </w:style>
   <w:style w:type="character" w:customStyle="1" w:styleId="estilo21">
     <w:name w:val="estilo21"/>
-    <w:basedOn w:val="DefaultParagraphFont"/>
+    <w:basedOn w:val="Fuentedeprrafopredeter"/>
     <w:rsid w:val="002D0C98"/>
     <w:rPr>
       <w:color w:val="000000"/>
     </w:rPr>
   </w:style>
-  <w:style w:type="table" w:styleId="TableGrid">
+  <w:style w:type="table" w:styleId="Tablaconcuadrcula">
     <w:name w:val="Table Grid"/>
-    <w:basedOn w:val="TableNormal"/>
+    <w:basedOn w:val="Tablanormal"/>
     <w:uiPriority w:val="59"/>
     <w:rsid w:val="002D0C98"/>
     <w:pPr>
@@ -25846,7 +25735,7 @@
       </w:tblCellMar>
     </w:tblPr>
   </w:style>
-  <w:style w:type="paragraph" w:styleId="BodyTextIndent3">
+  <w:style w:type="paragraph" w:styleId="Sangra3detindependiente">
     <w:name w:val="Body Text Indent 3"/>
     <w:basedOn w:val="Normal"/>
     <w:rsid w:val="002D0C98"/>
@@ -25859,7 +25748,7 @@
       <w:lang w:val="es-ES" w:eastAsia="es-AR"/>
     </w:rPr>
   </w:style>
-  <w:style w:type="paragraph" w:styleId="BalloonText">
+  <w:style w:type="paragraph" w:styleId="Textodeglobo">
     <w:name w:val="Balloon Text"/>
     <w:basedOn w:val="Normal"/>
     <w:semiHidden/>
@@ -25883,7 +25772,7 @@
       <w:sz w:val="28"/>
     </w:rPr>
   </w:style>
-  <w:style w:type="paragraph" w:styleId="ListParagraph">
+  <w:style w:type="paragraph" w:styleId="Prrafodelista">
     <w:name w:val="List Paragraph"/>
     <w:basedOn w:val="Normal"/>
     <w:uiPriority w:val="34"/>
@@ -25896,13 +25785,13 @@
   </w:style>
   <w:style w:type="character" w:customStyle="1" w:styleId="apple-converted-space">
     <w:name w:val="apple-converted-space"/>
-    <w:basedOn w:val="DefaultParagraphFont"/>
+    <w:basedOn w:val="Fuentedeprrafopredeter"/>
     <w:rsid w:val="00BC356B"/>
   </w:style>
-  <w:style w:type="character" w:customStyle="1" w:styleId="BodyTextChar">
-    <w:name w:val="Body Text Char"/>
-    <w:basedOn w:val="DefaultParagraphFont"/>
-    <w:link w:val="BodyText"/>
+  <w:style w:type="character" w:customStyle="1" w:styleId="TextoindependienteCar">
+    <w:name w:val="Texto independiente Car"/>
+    <w:basedOn w:val="Fuentedeprrafopredeter"/>
+    <w:link w:val="Textoindependiente"/>
     <w:rsid w:val="00BC356B"/>
     <w:rPr>
       <w:rFonts w:ascii="Arial" w:hAnsi="Arial"/>
@@ -25914,12 +25803,12 @@
   </w:style>
   <w:style w:type="character" w:customStyle="1" w:styleId="apple-style-span">
     <w:name w:val="apple-style-span"/>
-    <w:basedOn w:val="DefaultParagraphFont"/>
+    <w:basedOn w:val="Fuentedeprrafopredeter"/>
     <w:rsid w:val="00833502"/>
   </w:style>
-  <w:style w:type="table" w:styleId="TableList4">
+  <w:style w:type="table" w:styleId="Tablaconlista4">
     <w:name w:val="Table List 4"/>
-    <w:basedOn w:val="TableNormal"/>
+    <w:basedOn w:val="Tablanormal"/>
     <w:rsid w:val="006D3909"/>
     <w:pPr>
       <w:spacing w:after="120"/>
@@ -25963,7 +25852,7 @@
   </w:style>
   <w:style w:type="table" w:customStyle="1" w:styleId="MediumShading11">
     <w:name w:val="Medium Shading 11"/>
-    <w:basedOn w:val="TableNormal"/>
+    <w:basedOn w:val="Tablanormal"/>
     <w:uiPriority w:val="63"/>
     <w:rsid w:val="00D210FF"/>
     <w:tblPr>
@@ -26064,11 +25953,11 @@
       </w:tcPr>
     </w:tblStylePr>
   </w:style>
-  <w:style w:type="paragraph" w:styleId="Title">
+  <w:style w:type="paragraph" w:styleId="Ttulo">
     <w:name w:val="Title"/>
     <w:basedOn w:val="Normal"/>
     <w:next w:val="Normal"/>
-    <w:link w:val="TitleChar"/>
+    <w:link w:val="TtuloCar"/>
     <w:uiPriority w:val="10"/>
     <w:qFormat/>
     <w:rsid w:val="00757012"/>
@@ -26090,10 +25979,10 @@
       <w:lang w:val="en-US" w:eastAsia="ja-JP"/>
     </w:rPr>
   </w:style>
-  <w:style w:type="character" w:customStyle="1" w:styleId="TitleChar">
-    <w:name w:val="Title Char"/>
-    <w:basedOn w:val="DefaultParagraphFont"/>
-    <w:link w:val="Title"/>
+  <w:style w:type="character" w:customStyle="1" w:styleId="TtuloCar">
+    <w:name w:val="Título Car"/>
+    <w:basedOn w:val="Fuentedeprrafopredeter"/>
+    <w:link w:val="Ttulo"/>
     <w:uiPriority w:val="10"/>
     <w:rsid w:val="00757012"/>
     <w:rPr>
@@ -26106,11 +25995,11 @@
       <w:lang w:val="en-US" w:eastAsia="ja-JP"/>
     </w:rPr>
   </w:style>
-  <w:style w:type="paragraph" w:styleId="Subtitle">
+  <w:style w:type="paragraph" w:styleId="Subttulo">
     <w:name w:val="Subtitle"/>
     <w:basedOn w:val="Normal"/>
     <w:next w:val="Normal"/>
-    <w:link w:val="SubtitleChar"/>
+    <w:link w:val="SubttuloCar"/>
     <w:uiPriority w:val="11"/>
     <w:qFormat/>
     <w:rsid w:val="00757012"/>
@@ -26131,10 +26020,10 @@
       <w:lang w:val="en-US" w:eastAsia="ja-JP"/>
     </w:rPr>
   </w:style>
-  <w:style w:type="character" w:customStyle="1" w:styleId="SubtitleChar">
-    <w:name w:val="Subtitle Char"/>
-    <w:basedOn w:val="DefaultParagraphFont"/>
-    <w:link w:val="Subtitle"/>
+  <w:style w:type="character" w:customStyle="1" w:styleId="SubttuloCar">
+    <w:name w:val="Subtítulo Car"/>
+    <w:basedOn w:val="Fuentedeprrafopredeter"/>
+    <w:link w:val="Subttulo"/>
     <w:uiPriority w:val="11"/>
     <w:rsid w:val="00757012"/>
     <w:rPr>
@@ -26148,9 +26037,9 @@
       <w:lang w:val="en-US" w:eastAsia="ja-JP"/>
     </w:rPr>
   </w:style>
-  <w:style w:type="paragraph" w:styleId="TOCHeading">
+  <w:style w:type="paragraph" w:styleId="TtulodeTDC">
     <w:name w:val="TOC Heading"/>
-    <w:basedOn w:val="Heading1"/>
+    <w:basedOn w:val="Ttulo1"/>
     <w:next w:val="Normal"/>
     <w:uiPriority w:val="39"/>
     <w:semiHidden/>
@@ -26173,7 +26062,7 @@
       <w:lang w:val="en-US" w:eastAsia="ja-JP"/>
     </w:rPr>
   </w:style>
-  <w:style w:type="paragraph" w:styleId="TOC1">
+  <w:style w:type="paragraph" w:styleId="TDC1">
     <w:name w:val="toc 1"/>
     <w:basedOn w:val="Normal"/>
     <w:next w:val="Normal"/>
@@ -26185,7 +26074,7 @@
       <w:spacing w:after="100"/>
     </w:pPr>
   </w:style>
-  <w:style w:type="paragraph" w:styleId="TOC2">
+  <w:style w:type="paragraph" w:styleId="TDC2">
     <w:name w:val="toc 2"/>
     <w:basedOn w:val="Normal"/>
     <w:next w:val="Normal"/>
@@ -26198,7 +26087,7 @@
       <w:ind w:left="240"/>
     </w:pPr>
   </w:style>
-  <w:style w:type="paragraph" w:styleId="TOC3">
+  <w:style w:type="paragraph" w:styleId="TDC3">
     <w:name w:val="toc 3"/>
     <w:basedOn w:val="Normal"/>
     <w:next w:val="Normal"/>
@@ -26380,7 +26269,7 @@
       <w:lang w:val="es-ES_tradnl" w:eastAsia="es-ES"/>
     </w:rPr>
   </w:style>
-  <w:style w:type="paragraph" w:styleId="Heading1">
+  <w:style w:type="paragraph" w:styleId="Ttulo1">
     <w:name w:val="heading 1"/>
     <w:basedOn w:val="Normal"/>
     <w:next w:val="Normal"/>
@@ -26397,7 +26286,7 @@
       <w:color w:val="008080"/>
     </w:rPr>
   </w:style>
-  <w:style w:type="paragraph" w:styleId="Heading2">
+  <w:style w:type="paragraph" w:styleId="Ttulo2">
     <w:name w:val="heading 2"/>
     <w:basedOn w:val="Normal"/>
     <w:next w:val="Normal"/>
@@ -26414,7 +26303,7 @@
       <w:color w:val="000080"/>
     </w:rPr>
   </w:style>
-  <w:style w:type="paragraph" w:styleId="Heading3">
+  <w:style w:type="paragraph" w:styleId="Ttulo3">
     <w:name w:val="heading 3"/>
     <w:basedOn w:val="Normal"/>
     <w:next w:val="Normal"/>
@@ -26430,7 +26319,7 @@
       <w:color w:val="0000FF"/>
     </w:rPr>
   </w:style>
-  <w:style w:type="paragraph" w:styleId="Heading4">
+  <w:style w:type="paragraph" w:styleId="Ttulo4">
     <w:name w:val="heading 4"/>
     <w:basedOn w:val="Normal"/>
     <w:next w:val="Normal"/>
@@ -26442,7 +26331,7 @@
       <w:outlineLvl w:val="3"/>
     </w:pPr>
   </w:style>
-  <w:style w:type="paragraph" w:styleId="Heading5">
+  <w:style w:type="paragraph" w:styleId="Ttulo5">
     <w:name w:val="heading 5"/>
     <w:basedOn w:val="Normal"/>
     <w:next w:val="Normal"/>
@@ -26456,7 +26345,7 @@
       <w:b/>
     </w:rPr>
   </w:style>
-  <w:style w:type="paragraph" w:styleId="Heading6">
+  <w:style w:type="paragraph" w:styleId="Ttulo6">
     <w:name w:val="heading 6"/>
     <w:basedOn w:val="Normal"/>
     <w:next w:val="Normal"/>
@@ -26471,7 +26360,7 @@
       <w:b/>
     </w:rPr>
   </w:style>
-  <w:style w:type="paragraph" w:styleId="Heading8">
+  <w:style w:type="paragraph" w:styleId="Ttulo8">
     <w:name w:val="heading 8"/>
     <w:basedOn w:val="Normal"/>
     <w:next w:val="Normal"/>
@@ -26487,7 +26376,7 @@
       <w:szCs w:val="24"/>
     </w:rPr>
   </w:style>
-  <w:style w:type="paragraph" w:styleId="Heading9">
+  <w:style w:type="paragraph" w:styleId="Ttulo9">
     <w:name w:val="heading 9"/>
     <w:basedOn w:val="Normal"/>
     <w:next w:val="Normal"/>
@@ -26508,13 +26397,13 @@
       <w:lang w:val="es-ES"/>
     </w:rPr>
   </w:style>
-  <w:style w:type="character" w:default="1" w:styleId="DefaultParagraphFont">
+  <w:style w:type="character" w:default="1" w:styleId="Fuentedeprrafopredeter">
     <w:name w:val="Default Paragraph Font"/>
     <w:uiPriority w:val="1"/>
     <w:semiHidden/>
     <w:unhideWhenUsed/>
   </w:style>
-  <w:style w:type="table" w:default="1" w:styleId="TableNormal">
+  <w:style w:type="table" w:default="1" w:styleId="Tablanormal">
     <w:name w:val="Normal Table"/>
     <w:uiPriority w:val="99"/>
     <w:semiHidden/>
@@ -26529,13 +26418,13 @@
       </w:tblCellMar>
     </w:tblPr>
   </w:style>
-  <w:style w:type="numbering" w:default="1" w:styleId="NoList">
+  <w:style w:type="numbering" w:default="1" w:styleId="Sinlista">
     <w:name w:val="No List"/>
     <w:uiPriority w:val="99"/>
     <w:semiHidden/>
     <w:unhideWhenUsed/>
   </w:style>
-  <w:style w:type="paragraph" w:styleId="Footer">
+  <w:style w:type="paragraph" w:styleId="Piedepgina">
     <w:name w:val="footer"/>
     <w:basedOn w:val="Normal"/>
     <w:rsid w:val="002D0C98"/>
@@ -26546,7 +26435,7 @@
       </w:tabs>
     </w:pPr>
   </w:style>
-  <w:style w:type="paragraph" w:styleId="Header">
+  <w:style w:type="paragraph" w:styleId="Encabezado">
     <w:name w:val="header"/>
     <w:basedOn w:val="Normal"/>
     <w:rsid w:val="002D0C98"/>
@@ -26557,15 +26446,15 @@
       </w:tabs>
     </w:pPr>
   </w:style>
-  <w:style w:type="character" w:styleId="PageNumber">
+  <w:style w:type="character" w:styleId="Nmerodepgina">
     <w:name w:val="page number"/>
-    <w:basedOn w:val="DefaultParagraphFont"/>
+    <w:basedOn w:val="Fuentedeprrafopredeter"/>
     <w:rsid w:val="002D0C98"/>
   </w:style>
-  <w:style w:type="paragraph" w:styleId="BodyText">
+  <w:style w:type="paragraph" w:styleId="Textoindependiente">
     <w:name w:val="Body Text"/>
     <w:basedOn w:val="Normal"/>
-    <w:link w:val="BodyTextChar"/>
+    <w:link w:val="TextoindependienteCar"/>
     <w:rsid w:val="002D0C98"/>
     <w:pPr>
       <w:ind w:right="335"/>
@@ -26576,7 +26465,7 @@
       <w:color w:val="0000FF"/>
     </w:rPr>
   </w:style>
-  <w:style w:type="paragraph" w:styleId="BodyText2">
+  <w:style w:type="paragraph" w:styleId="Textoindependiente2">
     <w:name w:val="Body Text 2"/>
     <w:basedOn w:val="Normal"/>
     <w:rsid w:val="002D0C98"/>
@@ -26587,7 +26476,7 @@
       <w:b/>
     </w:rPr>
   </w:style>
-  <w:style w:type="paragraph" w:styleId="BodyText3">
+  <w:style w:type="paragraph" w:styleId="Textoindependiente3">
     <w:name w:val="Body Text 3"/>
     <w:basedOn w:val="Normal"/>
     <w:rsid w:val="002D0C98"/>
@@ -26599,7 +26488,7 @@
       <w:i/>
     </w:rPr>
   </w:style>
-  <w:style w:type="paragraph" w:styleId="BodyTextIndent">
+  <w:style w:type="paragraph" w:styleId="Sangradetextonormal">
     <w:name w:val="Body Text Indent"/>
     <w:basedOn w:val="Normal"/>
     <w:rsid w:val="002D0C98"/>
@@ -26607,7 +26496,7 @@
       <w:ind w:left="708"/>
     </w:pPr>
   </w:style>
-  <w:style w:type="paragraph" w:styleId="BodyTextIndent2">
+  <w:style w:type="paragraph" w:styleId="Sangra2detindependiente">
     <w:name w:val="Body Text Indent 2"/>
     <w:basedOn w:val="Normal"/>
     <w:rsid w:val="002D0C98"/>
@@ -26615,7 +26504,7 @@
       <w:ind w:left="1416"/>
     </w:pPr>
   </w:style>
-  <w:style w:type="paragraph" w:styleId="PlainText">
+  <w:style w:type="paragraph" w:styleId="Textosinformato">
     <w:name w:val="Plain Text"/>
     <w:basedOn w:val="Normal"/>
     <w:rsid w:val="002D0C98"/>
@@ -26624,9 +26513,9 @@
       <w:lang w:val="es-ES"/>
     </w:rPr>
   </w:style>
-  <w:style w:type="character" w:styleId="Hyperlink">
+  <w:style w:type="character" w:styleId="Hipervnculo">
     <w:name w:val="Hyperlink"/>
-    <w:basedOn w:val="DefaultParagraphFont"/>
+    <w:basedOn w:val="Fuentedeprrafopredeter"/>
     <w:uiPriority w:val="99"/>
     <w:rsid w:val="002D0C98"/>
     <w:rPr>
@@ -26634,9 +26523,9 @@
       <w:u w:val="single"/>
     </w:rPr>
   </w:style>
-  <w:style w:type="character" w:styleId="Strong">
+  <w:style w:type="character" w:styleId="Textoennegrita">
     <w:name w:val="Strong"/>
-    <w:basedOn w:val="DefaultParagraphFont"/>
+    <w:basedOn w:val="Fuentedeprrafopredeter"/>
     <w:qFormat/>
     <w:rsid w:val="002D0C98"/>
     <w:rPr>
@@ -26646,15 +26535,15 @@
   </w:style>
   <w:style w:type="character" w:customStyle="1" w:styleId="estilo21">
     <w:name w:val="estilo21"/>
-    <w:basedOn w:val="DefaultParagraphFont"/>
+    <w:basedOn w:val="Fuentedeprrafopredeter"/>
     <w:rsid w:val="002D0C98"/>
     <w:rPr>
       <w:color w:val="000000"/>
     </w:rPr>
   </w:style>
-  <w:style w:type="table" w:styleId="TableGrid">
+  <w:style w:type="table" w:styleId="Tablaconcuadrcula">
     <w:name w:val="Table Grid"/>
-    <w:basedOn w:val="TableNormal"/>
+    <w:basedOn w:val="Tablanormal"/>
     <w:uiPriority w:val="59"/>
     <w:rsid w:val="002D0C98"/>
     <w:pPr>
@@ -26678,7 +26567,7 @@
       </w:tblCellMar>
     </w:tblPr>
   </w:style>
-  <w:style w:type="paragraph" w:styleId="BodyTextIndent3">
+  <w:style w:type="paragraph" w:styleId="Sangra3detindependiente">
     <w:name w:val="Body Text Indent 3"/>
     <w:basedOn w:val="Normal"/>
     <w:rsid w:val="002D0C98"/>
@@ -26691,7 +26580,7 @@
       <w:lang w:val="es-ES" w:eastAsia="es-AR"/>
     </w:rPr>
   </w:style>
-  <w:style w:type="paragraph" w:styleId="BalloonText">
+  <w:style w:type="paragraph" w:styleId="Textodeglobo">
     <w:name w:val="Balloon Text"/>
     <w:basedOn w:val="Normal"/>
     <w:semiHidden/>
@@ -26715,7 +26604,7 @@
       <w:sz w:val="28"/>
     </w:rPr>
   </w:style>
-  <w:style w:type="paragraph" w:styleId="ListParagraph">
+  <w:style w:type="paragraph" w:styleId="Prrafodelista">
     <w:name w:val="List Paragraph"/>
     <w:basedOn w:val="Normal"/>
     <w:uiPriority w:val="34"/>
@@ -26728,13 +26617,13 @@
   </w:style>
   <w:style w:type="character" w:customStyle="1" w:styleId="apple-converted-space">
     <w:name w:val="apple-converted-space"/>
-    <w:basedOn w:val="DefaultParagraphFont"/>
+    <w:basedOn w:val="Fuentedeprrafopredeter"/>
     <w:rsid w:val="00BC356B"/>
   </w:style>
-  <w:style w:type="character" w:customStyle="1" w:styleId="BodyTextChar">
-    <w:name w:val="Body Text Char"/>
-    <w:basedOn w:val="DefaultParagraphFont"/>
-    <w:link w:val="BodyText"/>
+  <w:style w:type="character" w:customStyle="1" w:styleId="TextoindependienteCar">
+    <w:name w:val="Texto independiente Car"/>
+    <w:basedOn w:val="Fuentedeprrafopredeter"/>
+    <w:link w:val="Textoindependiente"/>
     <w:rsid w:val="00BC356B"/>
     <w:rPr>
       <w:rFonts w:ascii="Arial" w:hAnsi="Arial"/>
@@ -26746,12 +26635,12 @@
   </w:style>
   <w:style w:type="character" w:customStyle="1" w:styleId="apple-style-span">
     <w:name w:val="apple-style-span"/>
-    <w:basedOn w:val="DefaultParagraphFont"/>
+    <w:basedOn w:val="Fuentedeprrafopredeter"/>
     <w:rsid w:val="00833502"/>
   </w:style>
-  <w:style w:type="table" w:styleId="TableList4">
+  <w:style w:type="table" w:styleId="Tablaconlista4">
     <w:name w:val="Table List 4"/>
-    <w:basedOn w:val="TableNormal"/>
+    <w:basedOn w:val="Tablanormal"/>
     <w:rsid w:val="006D3909"/>
     <w:pPr>
       <w:spacing w:after="120"/>
@@ -26795,7 +26684,7 @@
   </w:style>
   <w:style w:type="table" w:customStyle="1" w:styleId="MediumShading11">
     <w:name w:val="Medium Shading 11"/>
-    <w:basedOn w:val="TableNormal"/>
+    <w:basedOn w:val="Tablanormal"/>
     <w:uiPriority w:val="63"/>
     <w:rsid w:val="00D210FF"/>
     <w:tblPr>
@@ -26896,11 +26785,11 @@
       </w:tcPr>
     </w:tblStylePr>
   </w:style>
-  <w:style w:type="paragraph" w:styleId="Title">
+  <w:style w:type="paragraph" w:styleId="Ttulo">
     <w:name w:val="Title"/>
     <w:basedOn w:val="Normal"/>
     <w:next w:val="Normal"/>
-    <w:link w:val="TitleChar"/>
+    <w:link w:val="TtuloCar"/>
     <w:uiPriority w:val="10"/>
     <w:qFormat/>
     <w:rsid w:val="00757012"/>
@@ -26922,10 +26811,10 @@
       <w:lang w:val="en-US" w:eastAsia="ja-JP"/>
     </w:rPr>
   </w:style>
-  <w:style w:type="character" w:customStyle="1" w:styleId="TitleChar">
-    <w:name w:val="Title Char"/>
-    <w:basedOn w:val="DefaultParagraphFont"/>
-    <w:link w:val="Title"/>
+  <w:style w:type="character" w:customStyle="1" w:styleId="TtuloCar">
+    <w:name w:val="Título Car"/>
+    <w:basedOn w:val="Fuentedeprrafopredeter"/>
+    <w:link w:val="Ttulo"/>
     <w:uiPriority w:val="10"/>
     <w:rsid w:val="00757012"/>
     <w:rPr>
@@ -26938,11 +26827,11 @@
       <w:lang w:val="en-US" w:eastAsia="ja-JP"/>
     </w:rPr>
   </w:style>
-  <w:style w:type="paragraph" w:styleId="Subtitle">
+  <w:style w:type="paragraph" w:styleId="Subttulo">
     <w:name w:val="Subtitle"/>
     <w:basedOn w:val="Normal"/>
     <w:next w:val="Normal"/>
-    <w:link w:val="SubtitleChar"/>
+    <w:link w:val="SubttuloCar"/>
     <w:uiPriority w:val="11"/>
     <w:qFormat/>
     <w:rsid w:val="00757012"/>
@@ -26963,10 +26852,10 @@
       <w:lang w:val="en-US" w:eastAsia="ja-JP"/>
     </w:rPr>
   </w:style>
-  <w:style w:type="character" w:customStyle="1" w:styleId="SubtitleChar">
-    <w:name w:val="Subtitle Char"/>
-    <w:basedOn w:val="DefaultParagraphFont"/>
-    <w:link w:val="Subtitle"/>
+  <w:style w:type="character" w:customStyle="1" w:styleId="SubttuloCar">
+    <w:name w:val="Subtítulo Car"/>
+    <w:basedOn w:val="Fuentedeprrafopredeter"/>
+    <w:link w:val="Subttulo"/>
     <w:uiPriority w:val="11"/>
     <w:rsid w:val="00757012"/>
     <w:rPr>
@@ -26980,9 +26869,9 @@
       <w:lang w:val="en-US" w:eastAsia="ja-JP"/>
     </w:rPr>
   </w:style>
-  <w:style w:type="paragraph" w:styleId="TOCHeading">
+  <w:style w:type="paragraph" w:styleId="TtulodeTDC">
     <w:name w:val="TOC Heading"/>
-    <w:basedOn w:val="Heading1"/>
+    <w:basedOn w:val="Ttulo1"/>
     <w:next w:val="Normal"/>
     <w:uiPriority w:val="39"/>
     <w:semiHidden/>
@@ -27005,7 +26894,7 @@
       <w:lang w:val="en-US" w:eastAsia="ja-JP"/>
     </w:rPr>
   </w:style>
-  <w:style w:type="paragraph" w:styleId="TOC1">
+  <w:style w:type="paragraph" w:styleId="TDC1">
     <w:name w:val="toc 1"/>
     <w:basedOn w:val="Normal"/>
     <w:next w:val="Normal"/>
@@ -27017,7 +26906,7 @@
       <w:spacing w:after="100"/>
     </w:pPr>
   </w:style>
-  <w:style w:type="paragraph" w:styleId="TOC2">
+  <w:style w:type="paragraph" w:styleId="TDC2">
     <w:name w:val="toc 2"/>
     <w:basedOn w:val="Normal"/>
     <w:next w:val="Normal"/>
@@ -27030,7 +26919,7 @@
       <w:ind w:left="240"/>
     </w:pPr>
   </w:style>
-  <w:style w:type="paragraph" w:styleId="TOC3">
+  <w:style w:type="paragraph" w:styleId="TDC3">
     <w:name w:val="toc 3"/>
     <w:basedOn w:val="Normal"/>
     <w:next w:val="Normal"/>
@@ -27361,7 +27250,7 @@
 </file>
 
 <file path=customXml/itemProps2.xml><?xml version="1.0" encoding="utf-8"?>
-<ds:datastoreItem xmlns:ds="http://schemas.openxmlformats.org/officeDocument/2006/customXml" ds:itemID="{880847C1-DC00-40F6-A6E0-6CCD54B1CEA7}">
+<ds:datastoreItem xmlns:ds="http://schemas.openxmlformats.org/officeDocument/2006/customXml" ds:itemID="{39E16BBA-1F01-4280-BF1C-456322834553}">
   <ds:schemaRefs>
     <ds:schemaRef ds:uri="http://schemas.openxmlformats.org/officeDocument/2006/bibliography"/>
   </ds:schemaRefs>
